--- a/SEDv2/v2.0.docx
+++ b/SEDv2/v2.0.docx
@@ -8,7 +8,7 @@
         <w:keepLines w:val="0"/>
         <w:numPr>
           <w:ilvl w:val="1"/>
-          <w:numId w:val="2"/>
+          <w:numId w:val="3"/>
         </w:numPr>
         <w:spacing w:after="60" w:before="240" w:line="240" w:lineRule="auto"/>
         <w:ind w:left="851"/>
@@ -90,7 +90,7 @@
         <w:keepLines w:val="0"/>
         <w:numPr>
           <w:ilvl w:val="2"/>
-          <w:numId w:val="2"/>
+          <w:numId w:val="3"/>
         </w:numPr>
         <w:spacing w:after="60" w:before="240" w:line="240" w:lineRule="auto"/>
         <w:ind w:left="851"/>
@@ -172,7 +172,7 @@
       <w:pPr>
         <w:numPr>
           <w:ilvl w:val="0"/>
-          <w:numId w:val="11"/>
+          <w:numId w:val="12"/>
         </w:numPr>
         <w:spacing w:line="240" w:lineRule="auto"/>
         <w:ind w:left="720" w:hanging="360"/>
@@ -205,7 +205,7 @@
       <w:pPr>
         <w:numPr>
           <w:ilvl w:val="1"/>
-          <w:numId w:val="11"/>
+          <w:numId w:val="12"/>
         </w:numPr>
         <w:spacing w:line="240" w:lineRule="auto"/>
         <w:ind w:left="1440" w:hanging="360"/>
@@ -225,7 +225,7 @@
       <w:pPr>
         <w:numPr>
           <w:ilvl w:val="1"/>
-          <w:numId w:val="11"/>
+          <w:numId w:val="12"/>
         </w:numPr>
         <w:spacing w:line="240" w:lineRule="auto"/>
         <w:ind w:left="1440" w:hanging="360"/>
@@ -245,7 +245,7 @@
       <w:pPr>
         <w:numPr>
           <w:ilvl w:val="1"/>
-          <w:numId w:val="11"/>
+          <w:numId w:val="12"/>
         </w:numPr>
         <w:spacing w:line="240" w:lineRule="auto"/>
         <w:ind w:left="1440" w:hanging="360"/>
@@ -265,7 +265,7 @@
       <w:pPr>
         <w:numPr>
           <w:ilvl w:val="1"/>
-          <w:numId w:val="11"/>
+          <w:numId w:val="12"/>
         </w:numPr>
         <w:spacing w:line="240" w:lineRule="auto"/>
         <w:ind w:left="1440" w:hanging="360"/>
@@ -297,7 +297,7 @@
       <w:pPr>
         <w:numPr>
           <w:ilvl w:val="1"/>
-          <w:numId w:val="11"/>
+          <w:numId w:val="12"/>
         </w:numPr>
         <w:spacing w:line="240" w:lineRule="auto"/>
         <w:ind w:left="1440" w:hanging="360"/>
@@ -329,7 +329,7 @@
       <w:pPr>
         <w:numPr>
           <w:ilvl w:val="1"/>
-          <w:numId w:val="11"/>
+          <w:numId w:val="12"/>
         </w:numPr>
         <w:spacing w:line="240" w:lineRule="auto"/>
         <w:ind w:left="1440" w:hanging="360"/>
@@ -361,7 +361,7 @@
       <w:pPr>
         <w:numPr>
           <w:ilvl w:val="1"/>
-          <w:numId w:val="11"/>
+          <w:numId w:val="12"/>
         </w:numPr>
         <w:spacing w:line="240" w:lineRule="auto"/>
         <w:ind w:left="1440" w:hanging="360"/>
@@ -381,7 +381,7 @@
       <w:pPr>
         <w:numPr>
           <w:ilvl w:val="1"/>
-          <w:numId w:val="11"/>
+          <w:numId w:val="12"/>
         </w:numPr>
         <w:spacing w:line="240" w:lineRule="auto"/>
         <w:ind w:left="1440" w:hanging="360"/>
@@ -427,7 +427,7 @@
       <w:pPr>
         <w:numPr>
           <w:ilvl w:val="0"/>
-          <w:numId w:val="18"/>
+          <w:numId w:val="19"/>
         </w:numPr>
         <w:spacing w:line="240" w:lineRule="auto"/>
         <w:ind w:left="720" w:hanging="360"/>
@@ -473,7 +473,7 @@
       <w:pPr>
         <w:numPr>
           <w:ilvl w:val="1"/>
-          <w:numId w:val="18"/>
+          <w:numId w:val="19"/>
         </w:numPr>
         <w:spacing w:line="240" w:lineRule="auto"/>
         <w:ind w:left="1440" w:hanging="360"/>
@@ -493,7 +493,7 @@
       <w:pPr>
         <w:numPr>
           <w:ilvl w:val="1"/>
-          <w:numId w:val="18"/>
+          <w:numId w:val="19"/>
         </w:numPr>
         <w:spacing w:line="240" w:lineRule="auto"/>
         <w:ind w:left="1440" w:hanging="360"/>
@@ -513,7 +513,7 @@
       <w:pPr>
         <w:numPr>
           <w:ilvl w:val="1"/>
-          <w:numId w:val="18"/>
+          <w:numId w:val="19"/>
         </w:numPr>
         <w:spacing w:line="240" w:lineRule="auto"/>
         <w:ind w:left="1440" w:hanging="360"/>
@@ -561,7 +561,7 @@
         <w:keepLines w:val="0"/>
         <w:numPr>
           <w:ilvl w:val="2"/>
-          <w:numId w:val="2"/>
+          <w:numId w:val="3"/>
         </w:numPr>
         <w:spacing w:after="60" w:before="240" w:line="240" w:lineRule="auto"/>
         <w:ind w:left="851"/>
@@ -610,7 +610,7 @@
         <w:keepLines w:val="0"/>
         <w:numPr>
           <w:ilvl w:val="3"/>
-          <w:numId w:val="2"/>
+          <w:numId w:val="3"/>
         </w:numPr>
         <w:spacing w:after="60" w:before="240" w:line="240" w:lineRule="auto"/>
         <w:ind w:hanging="851"/>
@@ -698,45 +698,86 @@
           <w:szCs w:val="24"/>
         </w:rPr>
       </w:pPr>
-      <w:r>
-        <w:rPr>
-          <w:b w:val="1"/>
-          <w:sz w:val="20"/>
-          <w:szCs w:val="20"/>
-        </w:rPr>
-        <w:drawing>
-          <wp:inline distB="0" distT="0" distL="0" distR="0">
-            <wp:extent cx="5274310" cy="3963035"/>
-            <wp:effectExtent b="0" l="0" r="0" t="0"/>
-            <wp:docPr descr="Diagram&#10;&#10;Description automatically generated" id="1" name="image1.png"/>
-            <a:graphic>
-              <a:graphicData uri="http://schemas.openxmlformats.org/drawingml/2006/picture">
-                <pic:pic>
-                  <pic:nvPicPr>
-                    <pic:cNvPr descr="Diagram&#10;&#10;Description automatically generated" id="0" name="image1.png"/>
-                    <pic:cNvPicPr preferRelativeResize="0"/>
-                  </pic:nvPicPr>
-                  <pic:blipFill>
-                    <a:blip r:embed="rId6"/>
-                    <a:srcRect b="0" l="0" r="0" t="0"/>
-                    <a:stretch>
-                      <a:fillRect/>
-                    </a:stretch>
-                  </pic:blipFill>
-                  <pic:spPr>
-                    <a:xfrm>
-                      <a:off x="0" y="0"/>
-                      <a:ext cx="5274310" cy="3963035"/>
-                    </a:xfrm>
-                    <a:prstGeom prst="rect"/>
-                    <a:ln/>
-                  </pic:spPr>
-                </pic:pic>
-              </a:graphicData>
-            </a:graphic>
-          </wp:inline>
-        </w:drawing>
-      </w:r>
+      <w:ins w:author="Ηρακλής Κόνσουλας" w:id="0" w:date="2022-05-12T10:37:28Z">
+        <w:r>
+          <w:rPr>
+            <w:rFonts w:ascii="Times New Roman" w:cs="Times New Roman" w:eastAsia="Times New Roman" w:hAnsi="Times New Roman"/>
+          </w:rPr>
+          <w:drawing>
+            <wp:inline distB="114300" distT="114300" distL="114300" distR="114300">
+              <wp:extent cx="5731200" cy="3022600"/>
+              <wp:effectExtent b="0" l="0" r="0" t="0"/>
+              <wp:docPr id="3" name="image4.png"/>
+              <a:graphic>
+                <a:graphicData uri="http://schemas.openxmlformats.org/drawingml/2006/picture">
+                  <pic:pic>
+                    <pic:nvPicPr>
+                      <pic:cNvPr id="0" name="image4.png"/>
+                      <pic:cNvPicPr preferRelativeResize="0"/>
+                    </pic:nvPicPr>
+                    <pic:blipFill>
+                      <a:blip r:embed="rId6"/>
+                      <a:srcRect b="0" l="0" r="0" t="0"/>
+                      <a:stretch>
+                        <a:fillRect/>
+                      </a:stretch>
+                    </pic:blipFill>
+                    <pic:spPr>
+                      <a:xfrm>
+                        <a:off x="0" y="0"/>
+                        <a:ext cx="5731200" cy="3022600"/>
+                      </a:xfrm>
+                      <a:prstGeom prst="rect"/>
+                      <a:ln/>
+                    </pic:spPr>
+                  </pic:pic>
+                </a:graphicData>
+              </a:graphic>
+            </wp:inline>
+          </w:drawing>
+        </w:r>
+      </w:ins>
+      <w:del w:author="Ηρακλής Κόνσουλας" w:id="0" w:date="2022-05-12T10:37:28Z">
+        <w:r>
+          <w:rPr>
+            <w:b w:val="1"/>
+            <w:sz w:val="20"/>
+            <w:szCs w:val="20"/>
+          </w:rPr>
+          <w:drawing>
+            <wp:inline distB="0" distT="0" distL="0" distR="0">
+              <wp:extent cx="5274310" cy="3963035"/>
+              <wp:effectExtent b="0" l="0" r="0" t="0"/>
+              <wp:docPr descr="Diagram&#10;&#10;Description automatically generated" id="5" name="image1.png"/>
+              <a:graphic>
+                <a:graphicData uri="http://schemas.openxmlformats.org/drawingml/2006/picture">
+                  <pic:pic>
+                    <pic:nvPicPr>
+                      <pic:cNvPr descr="Diagram&#10;&#10;Description automatically generated" id="0" name="image1.png"/>
+                      <pic:cNvPicPr preferRelativeResize="0"/>
+                    </pic:nvPicPr>
+                    <pic:blipFill>
+                      <a:blip r:embed="rId7"/>
+                      <a:srcRect b="0" l="0" r="0" t="0"/>
+                      <a:stretch>
+                        <a:fillRect/>
+                      </a:stretch>
+                    </pic:blipFill>
+                    <pic:spPr>
+                      <a:xfrm>
+                        <a:off x="0" y="0"/>
+                        <a:ext cx="5274310" cy="3963035"/>
+                      </a:xfrm>
+                      <a:prstGeom prst="rect"/>
+                      <a:ln/>
+                    </pic:spPr>
+                  </pic:pic>
+                </a:graphicData>
+              </a:graphic>
+            </wp:inline>
+          </w:drawing>
+        </w:r>
+      </w:del>
       <w:r>
         <w:rPr>
           <w:rtl w:val="0"/>
@@ -784,7 +825,7 @@
         <w:keepLines w:val="0"/>
         <w:numPr>
           <w:ilvl w:val="3"/>
-          <w:numId w:val="2"/>
+          <w:numId w:val="3"/>
         </w:numPr>
         <w:spacing w:after="60" w:before="240" w:line="240" w:lineRule="auto"/>
         <w:ind w:hanging="851"/>
@@ -847,7 +888,7 @@
       <w:pPr>
         <w:numPr>
           <w:ilvl w:val="0"/>
-          <w:numId w:val="12"/>
+          <w:numId w:val="13"/>
         </w:numPr>
         <w:spacing w:line="240" w:lineRule="auto"/>
         <w:ind w:left="720" w:hanging="360"/>
@@ -867,7 +908,7 @@
       <w:pPr>
         <w:numPr>
           <w:ilvl w:val="0"/>
-          <w:numId w:val="12"/>
+          <w:numId w:val="13"/>
         </w:numPr>
         <w:spacing w:line="240" w:lineRule="auto"/>
         <w:ind w:left="720" w:hanging="360"/>
@@ -887,7 +928,7 @@
       <w:pPr>
         <w:numPr>
           <w:ilvl w:val="0"/>
-          <w:numId w:val="12"/>
+          <w:numId w:val="13"/>
         </w:numPr>
         <w:spacing w:line="240" w:lineRule="auto"/>
         <w:ind w:left="720" w:hanging="360"/>
@@ -935,7 +976,7 @@
         <w:keepLines w:val="0"/>
         <w:numPr>
           <w:ilvl w:val="4"/>
-          <w:numId w:val="2"/>
+          <w:numId w:val="3"/>
         </w:numPr>
         <w:spacing w:after="60" w:line="240" w:lineRule="auto"/>
         <w:ind w:hanging="851"/>
@@ -1028,7 +1069,7 @@
       <w:pPr>
         <w:numPr>
           <w:ilvl w:val="0"/>
-          <w:numId w:val="13"/>
+          <w:numId w:val="14"/>
         </w:numPr>
         <w:spacing w:line="240" w:lineRule="auto"/>
         <w:ind w:left="720" w:hanging="360"/>
@@ -1048,7 +1089,7 @@
       <w:pPr>
         <w:numPr>
           <w:ilvl w:val="0"/>
-          <w:numId w:val="13"/>
+          <w:numId w:val="14"/>
         </w:numPr>
         <w:spacing w:line="240" w:lineRule="auto"/>
         <w:ind w:left="720" w:hanging="360"/>
@@ -1108,7 +1149,7 @@
         <w:keepLines w:val="0"/>
         <w:numPr>
           <w:ilvl w:val="4"/>
-          <w:numId w:val="2"/>
+          <w:numId w:val="3"/>
         </w:numPr>
         <w:spacing w:after="60" w:line="240" w:lineRule="auto"/>
         <w:ind w:hanging="851"/>
@@ -1258,7 +1299,7 @@
       <w:pPr>
         <w:numPr>
           <w:ilvl w:val="0"/>
-          <w:numId w:val="14"/>
+          <w:numId w:val="15"/>
         </w:numPr>
         <w:spacing w:line="240" w:lineRule="auto"/>
         <w:ind w:left="720" w:hanging="360"/>
@@ -1278,7 +1319,7 @@
       <w:pPr>
         <w:numPr>
           <w:ilvl w:val="0"/>
-          <w:numId w:val="14"/>
+          <w:numId w:val="15"/>
         </w:numPr>
         <w:spacing w:line="240" w:lineRule="auto"/>
         <w:ind w:left="720" w:hanging="360"/>
@@ -1310,7 +1351,7 @@
       <w:pPr>
         <w:numPr>
           <w:ilvl w:val="0"/>
-          <w:numId w:val="14"/>
+          <w:numId w:val="15"/>
         </w:numPr>
         <w:spacing w:line="240" w:lineRule="auto"/>
         <w:ind w:left="720" w:hanging="360"/>
@@ -1358,7 +1399,7 @@
         <w:keepLines w:val="0"/>
         <w:numPr>
           <w:ilvl w:val="4"/>
-          <w:numId w:val="2"/>
+          <w:numId w:val="3"/>
         </w:numPr>
         <w:spacing w:after="60" w:line="240" w:lineRule="auto"/>
         <w:ind w:hanging="851"/>
@@ -1460,7 +1501,7 @@
       <w:pPr>
         <w:numPr>
           <w:ilvl w:val="0"/>
-          <w:numId w:val="8"/>
+          <w:numId w:val="9"/>
         </w:numPr>
         <w:spacing w:line="240" w:lineRule="auto"/>
         <w:ind w:left="720" w:hanging="360"/>
@@ -1480,7 +1521,7 @@
       <w:pPr>
         <w:numPr>
           <w:ilvl w:val="0"/>
-          <w:numId w:val="8"/>
+          <w:numId w:val="9"/>
         </w:numPr>
         <w:spacing w:line="240" w:lineRule="auto"/>
         <w:ind w:left="720" w:hanging="360"/>
@@ -1500,7 +1541,7 @@
       <w:pPr>
         <w:numPr>
           <w:ilvl w:val="0"/>
-          <w:numId w:val="8"/>
+          <w:numId w:val="9"/>
         </w:numPr>
         <w:spacing w:line="240" w:lineRule="auto"/>
         <w:ind w:left="720" w:hanging="360"/>
@@ -1548,7 +1589,7 @@
         <w:keepLines w:val="0"/>
         <w:numPr>
           <w:ilvl w:val="3"/>
-          <w:numId w:val="2"/>
+          <w:numId w:val="3"/>
         </w:numPr>
         <w:spacing w:after="60" w:before="240" w:line="240" w:lineRule="auto"/>
         <w:ind w:hanging="851"/>
@@ -1616,7 +1657,7 @@
       <w:pPr>
         <w:numPr>
           <w:ilvl w:val="0"/>
-          <w:numId w:val="4"/>
+          <w:numId w:val="5"/>
         </w:numPr>
         <w:spacing w:line="240" w:lineRule="auto"/>
         <w:ind w:left="720" w:hanging="360"/>
@@ -1636,7 +1677,7 @@
       <w:pPr>
         <w:numPr>
           <w:ilvl w:val="0"/>
-          <w:numId w:val="4"/>
+          <w:numId w:val="5"/>
         </w:numPr>
         <w:spacing w:line="240" w:lineRule="auto"/>
         <w:ind w:left="720" w:hanging="360"/>
@@ -4466,7 +4507,7 @@
         <w:keepLines w:val="0"/>
         <w:numPr>
           <w:ilvl w:val="3"/>
-          <w:numId w:val="2"/>
+          <w:numId w:val="3"/>
         </w:numPr>
         <w:spacing w:after="60" w:before="240" w:line="240" w:lineRule="auto"/>
         <w:ind w:hanging="851"/>
@@ -4541,7 +4582,7 @@
       <w:pPr>
         <w:numPr>
           <w:ilvl w:val="0"/>
-          <w:numId w:val="5"/>
+          <w:numId w:val="6"/>
         </w:numPr>
         <w:spacing w:line="240" w:lineRule="auto"/>
         <w:ind w:left="720" w:hanging="360"/>
@@ -4561,7 +4602,7 @@
       <w:pPr>
         <w:numPr>
           <w:ilvl w:val="1"/>
-          <w:numId w:val="6"/>
+          <w:numId w:val="7"/>
         </w:numPr>
         <w:spacing w:line="240" w:lineRule="auto"/>
         <w:ind w:left="1440" w:hanging="360"/>
@@ -4593,7 +4634,7 @@
       <w:pPr>
         <w:numPr>
           <w:ilvl w:val="0"/>
-          <w:numId w:val="6"/>
+          <w:numId w:val="7"/>
         </w:numPr>
         <w:spacing w:line="240" w:lineRule="auto"/>
         <w:ind w:left="720" w:hanging="360"/>
@@ -4613,7 +4654,7 @@
       <w:pPr>
         <w:numPr>
           <w:ilvl w:val="1"/>
-          <w:numId w:val="6"/>
+          <w:numId w:val="7"/>
         </w:numPr>
         <w:spacing w:line="240" w:lineRule="auto"/>
         <w:ind w:left="1440" w:hanging="360"/>
@@ -4645,7 +4686,7 @@
       <w:pPr>
         <w:numPr>
           <w:ilvl w:val="0"/>
-          <w:numId w:val="6"/>
+          <w:numId w:val="7"/>
         </w:numPr>
         <w:spacing w:line="240" w:lineRule="auto"/>
         <w:ind w:left="720" w:hanging="360"/>
@@ -4665,7 +4706,7 @@
       <w:pPr>
         <w:numPr>
           <w:ilvl w:val="1"/>
-          <w:numId w:val="6"/>
+          <w:numId w:val="7"/>
         </w:numPr>
         <w:spacing w:line="240" w:lineRule="auto"/>
         <w:ind w:left="1440" w:hanging="360"/>
@@ -4725,16 +4766,16 @@
           <wp:inline distB="0" distT="0" distL="0" distR="0">
             <wp:extent cx="5390913" cy="1620000"/>
             <wp:effectExtent b="0" l="0" r="0" t="0"/>
-            <wp:docPr descr="Εικόνα που περιέχει πίνακας&#10;&#10;Περιγραφή που δημιουργήθηκε αυτόματα" id="2" name="image4.png"/>
+            <wp:docPr descr="Εικόνα που περιέχει πίνακας&#10;&#10;Περιγραφή που δημιουργήθηκε αυτόματα" id="8" name="image5.png"/>
             <a:graphic>
               <a:graphicData uri="http://schemas.openxmlformats.org/drawingml/2006/picture">
                 <pic:pic>
                   <pic:nvPicPr>
-                    <pic:cNvPr descr="Εικόνα που περιέχει πίνακας&#10;&#10;Περιγραφή που δημιουργήθηκε αυτόματα" id="0" name="image4.png"/>
+                    <pic:cNvPr descr="Εικόνα που περιέχει πίνακας&#10;&#10;Περιγραφή που δημιουργήθηκε αυτόματα" id="0" name="image5.png"/>
                     <pic:cNvPicPr preferRelativeResize="0"/>
                   </pic:nvPicPr>
                   <pic:blipFill>
-                    <a:blip r:embed="rId7"/>
+                    <a:blip r:embed="rId8"/>
                     <a:srcRect b="0" l="0" r="0" t="0"/>
                     <a:stretch>
                       <a:fillRect/>
@@ -4861,7 +4902,7 @@
         <w:keepLines w:val="0"/>
         <w:numPr>
           <w:ilvl w:val="3"/>
-          <w:numId w:val="2"/>
+          <w:numId w:val="3"/>
         </w:numPr>
         <w:spacing w:after="60" w:before="240" w:line="240" w:lineRule="auto"/>
         <w:ind w:hanging="851"/>
@@ -4905,6 +4946,7 @@
         <w:spacing w:line="240" w:lineRule="auto"/>
         <w:rPr>
           <w:rFonts w:ascii="Times New Roman" w:cs="Times New Roman" w:eastAsia="Times New Roman" w:hAnsi="Times New Roman"/>
+          <w:highlight w:val="yellow"/>
         </w:rPr>
       </w:pPr>
       <w:r>
@@ -4921,6 +4963,7 @@
         <w:rPr>
           <w:sz w:val="24"/>
           <w:szCs w:val="24"/>
+          <w:highlight w:val="yellow"/>
         </w:rPr>
       </w:pPr>
       <w:r>
@@ -4928,22 +4971,23 @@
           <w:b w:val="1"/>
           <w:sz w:val="20"/>
           <w:szCs w:val="20"/>
+          <w:highlight w:val="yellow"/>
         </w:rPr>
         <w:drawing>
           <wp:inline distB="0" distT="0" distL="0" distR="0">
             <wp:extent cx="5274310" cy="1823720"/>
             <wp:effectExtent b="0" l="0" r="0" t="0"/>
-            <wp:docPr id="5" name="image3.png"/>
+            <wp:docPr id="11" name="image2.png"/>
             <a:graphic>
               <a:graphicData uri="http://schemas.openxmlformats.org/drawingml/2006/picture">
                 <pic:pic>
                   <pic:nvPicPr>
-                    <pic:cNvPr id="0" name="image3.png"/>
+                    <pic:cNvPr id="0" name="image2.png"/>
                     <pic:cNvPicPr preferRelativeResize="0"/>
                   </pic:nvPicPr>
                   <pic:blipFill>
-                    <a:blip r:embed="rId8"/>
-                    <a:srcRect b="0" l="0" r="0" t="0"/>
+                    <a:blip r:embed="rId9"/>
+                    <a:srcRect b="0" l="48" r="48" t="0"/>
                     <a:stretch>
                       <a:fillRect/>
                     </a:stretch>
@@ -4973,49 +5017,251 @@
         <w:spacing w:after="120" w:before="120" w:line="240" w:lineRule="auto"/>
         <w:jc w:val="center"/>
         <w:rPr>
-          <w:rFonts w:ascii="Times New Roman" w:cs="Times New Roman" w:eastAsia="Times New Roman" w:hAnsi="Times New Roman"/>
-          <w:b w:val="1"/>
-        </w:rPr>
-      </w:pPr>
-      <w:r>
-        <w:rPr>
           <w:b w:val="1"/>
           <w:sz w:val="20"/>
           <w:szCs w:val="20"/>
+        </w:rPr>
+      </w:pPr>
+      <w:r>
+        <w:rPr>
+          <w:b w:val="1"/>
+          <w:sz w:val="20"/>
+          <w:szCs w:val="20"/>
           <w:rtl w:val="0"/>
         </w:rPr>
         <w:t xml:space="preserve">Figure 4.26: Experiment timeline.</w:t>
       </w:r>
-      <w:r>
-        <w:rPr>
-          <w:rtl w:val="0"/>
-        </w:rPr>
-      </w:r>
-    </w:p>
-    <w:p>
-      <w:pPr>
-        <w:spacing w:line="240" w:lineRule="auto"/>
-        <w:rPr>
-          <w:rFonts w:ascii="Times New Roman" w:cs="Times New Roman" w:eastAsia="Times New Roman" w:hAnsi="Times New Roman"/>
-        </w:rPr>
-      </w:pPr>
-      <w:r>
-        <w:rPr>
-          <w:rtl w:val="0"/>
-        </w:rPr>
-      </w:r>
-    </w:p>
-    <w:p>
-      <w:pPr>
-        <w:spacing w:line="240" w:lineRule="auto"/>
-        <w:rPr>
-          <w:rFonts w:ascii="Times New Roman" w:cs="Times New Roman" w:eastAsia="Times New Roman" w:hAnsi="Times New Roman"/>
-        </w:rPr>
-      </w:pPr>
-      <w:r>
-        <w:rPr>
-          <w:rtl w:val="0"/>
-        </w:rPr>
+    </w:p>
+    <w:p>
+      <w:pPr>
+        <w:spacing w:after="120" w:before="120" w:line="240" w:lineRule="auto"/>
+        <w:jc w:val="center"/>
+        <w:rPr>
+          <w:b w:val="1"/>
+          <w:sz w:val="20"/>
+          <w:szCs w:val="20"/>
+        </w:rPr>
+      </w:pPr>
+      <w:r>
+        <w:rPr>
+          <w:rtl w:val="0"/>
+        </w:rPr>
+      </w:r>
+    </w:p>
+    <w:p>
+      <w:pPr>
+        <w:rPr>
+          <w:highlight w:val="yellow"/>
+        </w:rPr>
+      </w:pPr>
+      <w:r>
+        <w:rPr>
+          <w:highlight w:val="yellow"/>
+        </w:rPr>
+        <w:drawing>
+          <wp:inline distB="114300" distT="114300" distL="114300" distR="114300">
+            <wp:extent cx="1500188" cy="5578367"/>
+            <wp:effectExtent b="0" l="0" r="0" t="0"/>
+            <wp:docPr id="7" name="image8.jpg"/>
+            <a:graphic>
+              <a:graphicData uri="http://schemas.openxmlformats.org/drawingml/2006/picture">
+                <pic:pic>
+                  <pic:nvPicPr>
+                    <pic:cNvPr id="0" name="image8.jpg"/>
+                    <pic:cNvPicPr preferRelativeResize="0"/>
+                  </pic:nvPicPr>
+                  <pic:blipFill>
+                    <a:blip r:embed="rId10"/>
+                    <a:srcRect b="0" l="0" r="0" t="0"/>
+                    <a:stretch>
+                      <a:fillRect/>
+                    </a:stretch>
+                  </pic:blipFill>
+                  <pic:spPr>
+                    <a:xfrm>
+                      <a:off x="0" y="0"/>
+                      <a:ext cx="1500188" cy="5578367"/>
+                    </a:xfrm>
+                    <a:prstGeom prst="rect"/>
+                    <a:ln/>
+                  </pic:spPr>
+                </pic:pic>
+              </a:graphicData>
+            </a:graphic>
+          </wp:inline>
+        </w:drawing>
+      </w:r>
+      <w:r>
+        <w:rPr>
+          <w:highlight w:val="yellow"/>
+        </w:rPr>
+        <w:drawing>
+          <wp:inline distB="114300" distT="114300" distL="114300" distR="114300">
+            <wp:extent cx="3509963" cy="5724132"/>
+            <wp:effectExtent b="0" l="0" r="0" t="0"/>
+            <wp:docPr id="6" name="image9.jpg"/>
+            <a:graphic>
+              <a:graphicData uri="http://schemas.openxmlformats.org/drawingml/2006/picture">
+                <pic:pic>
+                  <pic:nvPicPr>
+                    <pic:cNvPr id="0" name="image9.jpg"/>
+                    <pic:cNvPicPr preferRelativeResize="0"/>
+                  </pic:nvPicPr>
+                  <pic:blipFill>
+                    <a:blip r:embed="rId11"/>
+                    <a:srcRect b="0" l="0" r="0" t="0"/>
+                    <a:stretch>
+                      <a:fillRect/>
+                    </a:stretch>
+                  </pic:blipFill>
+                  <pic:spPr>
+                    <a:xfrm>
+                      <a:off x="0" y="0"/>
+                      <a:ext cx="3509963" cy="5724132"/>
+                    </a:xfrm>
+                    <a:prstGeom prst="rect"/>
+                    <a:ln/>
+                  </pic:spPr>
+                </pic:pic>
+              </a:graphicData>
+            </a:graphic>
+          </wp:inline>
+        </w:drawing>
+      </w:r>
+      <w:r>
+        <w:rPr>
+          <w:rtl w:val="0"/>
+        </w:rPr>
+      </w:r>
+    </w:p>
+    <w:p>
+      <w:pPr>
+        <w:spacing w:after="120" w:before="120" w:line="240" w:lineRule="auto"/>
+        <w:jc w:val="center"/>
+        <w:rPr>
+          <w:b w:val="1"/>
+          <w:sz w:val="20"/>
+          <w:szCs w:val="20"/>
+          <w:highlight w:val="yellow"/>
+        </w:rPr>
+      </w:pPr>
+      <w:r>
+        <w:rPr>
+          <w:b w:val="1"/>
+          <w:sz w:val="20"/>
+          <w:szCs w:val="20"/>
+          <w:highlight w:val="yellow"/>
+          <w:rtl w:val="0"/>
+        </w:rPr>
+        <w:t xml:space="preserve">Figure 4.27: From left to right - Camera Controller Process Flow - Sound Card Controller Process Flow</w:t>
+      </w:r>
+    </w:p>
+    <w:p>
+      <w:pPr>
+        <w:rPr>
+          <w:highlight w:val="yellow"/>
+        </w:rPr>
+      </w:pPr>
+      <w:r>
+        <w:rPr>
+          <w:highlight w:val="yellow"/>
+        </w:rPr>
+        <w:drawing>
+          <wp:inline distB="114300" distT="114300" distL="114300" distR="114300">
+            <wp:extent cx="2309813" cy="6124661"/>
+            <wp:effectExtent b="0" l="0" r="0" t="0"/>
+            <wp:docPr id="10" name="image10.jpg"/>
+            <a:graphic>
+              <a:graphicData uri="http://schemas.openxmlformats.org/drawingml/2006/picture">
+                <pic:pic>
+                  <pic:nvPicPr>
+                    <pic:cNvPr id="0" name="image10.jpg"/>
+                    <pic:cNvPicPr preferRelativeResize="0"/>
+                  </pic:nvPicPr>
+                  <pic:blipFill>
+                    <a:blip r:embed="rId12"/>
+                    <a:srcRect b="0" l="0" r="0" t="0"/>
+                    <a:stretch>
+                      <a:fillRect/>
+                    </a:stretch>
+                  </pic:blipFill>
+                  <pic:spPr>
+                    <a:xfrm>
+                      <a:off x="0" y="0"/>
+                      <a:ext cx="2309813" cy="6124661"/>
+                    </a:xfrm>
+                    <a:prstGeom prst="rect"/>
+                    <a:ln/>
+                  </pic:spPr>
+                </pic:pic>
+              </a:graphicData>
+            </a:graphic>
+          </wp:inline>
+        </w:drawing>
+      </w:r>
+      <w:r>
+        <w:rPr>
+          <w:highlight w:val="yellow"/>
+        </w:rPr>
+        <w:drawing>
+          <wp:inline distB="114300" distT="114300" distL="114300" distR="114300">
+            <wp:extent cx="2753772" cy="5976938"/>
+            <wp:effectExtent b="0" l="0" r="0" t="0"/>
+            <wp:docPr id="4" name="image11.jpg"/>
+            <a:graphic>
+              <a:graphicData uri="http://schemas.openxmlformats.org/drawingml/2006/picture">
+                <pic:pic>
+                  <pic:nvPicPr>
+                    <pic:cNvPr id="0" name="image11.jpg"/>
+                    <pic:cNvPicPr preferRelativeResize="0"/>
+                  </pic:nvPicPr>
+                  <pic:blipFill>
+                    <a:blip r:embed="rId13"/>
+                    <a:srcRect b="0" l="0" r="0" t="0"/>
+                    <a:stretch>
+                      <a:fillRect/>
+                    </a:stretch>
+                  </pic:blipFill>
+                  <pic:spPr>
+                    <a:xfrm>
+                      <a:off x="0" y="0"/>
+                      <a:ext cx="2753772" cy="5976938"/>
+                    </a:xfrm>
+                    <a:prstGeom prst="rect"/>
+                    <a:ln/>
+                  </pic:spPr>
+                </pic:pic>
+              </a:graphicData>
+            </a:graphic>
+          </wp:inline>
+        </w:drawing>
+      </w:r>
+      <w:r>
+        <w:rPr>
+          <w:rtl w:val="0"/>
+        </w:rPr>
+      </w:r>
+    </w:p>
+    <w:p>
+      <w:pPr>
+        <w:spacing w:after="120" w:before="120" w:line="240" w:lineRule="auto"/>
+        <w:jc w:val="center"/>
+        <w:rPr>
+          <w:b w:val="1"/>
+          <w:sz w:val="20"/>
+          <w:szCs w:val="20"/>
+          <w:highlight w:val="yellow"/>
+        </w:rPr>
+      </w:pPr>
+      <w:r>
+        <w:rPr>
+          <w:b w:val="1"/>
+          <w:sz w:val="20"/>
+          <w:szCs w:val="20"/>
+          <w:highlight w:val="yellow"/>
+          <w:rtl w:val="0"/>
+        </w:rPr>
+        <w:t xml:space="preserve">Figure 4.28: From left to right - Motor Controller Process Flow - Heaters Controller Process Flow</w:t>
       </w:r>
     </w:p>
     <w:p>
@@ -5024,7 +5270,7 @@
         <w:keepLines w:val="0"/>
         <w:numPr>
           <w:ilvl w:val="3"/>
-          <w:numId w:val="2"/>
+          <w:numId w:val="3"/>
         </w:numPr>
         <w:spacing w:after="60" w:before="240" w:line="240" w:lineRule="auto"/>
         <w:ind w:hanging="851"/>
@@ -5135,6 +5381,7 @@
         <w:ind w:firstLine="720"/>
         <w:rPr>
           <w:rFonts w:ascii="Times New Roman" w:cs="Times New Roman" w:eastAsia="Times New Roman" w:hAnsi="Times New Roman"/>
+          <w:highlight w:val="yellow"/>
         </w:rPr>
       </w:pPr>
       <w:r>
@@ -5151,6 +5398,7 @@
         <w:rPr>
           <w:sz w:val="24"/>
           <w:szCs w:val="24"/>
+          <w:highlight w:val="yellow"/>
         </w:rPr>
       </w:pPr>
       <w:r>
@@ -5158,22 +5406,23 @@
           <w:b w:val="1"/>
           <w:sz w:val="20"/>
           <w:szCs w:val="20"/>
+          <w:highlight w:val="yellow"/>
         </w:rPr>
         <w:drawing>
           <wp:inline distB="0" distT="0" distL="0" distR="0">
             <wp:extent cx="5274310" cy="3618865"/>
             <wp:effectExtent b="0" l="0" r="0" t="0"/>
-            <wp:docPr descr="Timeline&#10;&#10;Description automatically generated" id="3" name="image2.png"/>
+            <wp:docPr descr="Timeline&#10;&#10;Description automatically generated" id="9" name="image6.png"/>
             <a:graphic>
               <a:graphicData uri="http://schemas.openxmlformats.org/drawingml/2006/picture">
                 <pic:pic>
                   <pic:nvPicPr>
-                    <pic:cNvPr descr="Timeline&#10;&#10;Description automatically generated" id="0" name="image2.png"/>
+                    <pic:cNvPr descr="Timeline&#10;&#10;Description automatically generated" id="0" name="image6.png"/>
                     <pic:cNvPicPr preferRelativeResize="0"/>
                   </pic:nvPicPr>
                   <pic:blipFill>
-                    <a:blip r:embed="rId9"/>
-                    <a:srcRect b="0" l="0" r="0" t="0"/>
+                    <a:blip r:embed="rId14"/>
+                    <a:srcRect b="89" l="0" r="0" t="89"/>
                     <a:stretch>
                       <a:fillRect/>
                     </a:stretch>
@@ -5214,7 +5463,7 @@
           <w:szCs w:val="20"/>
           <w:rtl w:val="0"/>
         </w:rPr>
-        <w:t xml:space="preserve">Figure 4.27: UML of the relations between different modules.</w:t>
+        <w:t xml:space="preserve">Figure 4.29: UML of the relations between different modules.</w:t>
       </w:r>
       <w:r>
         <w:rPr>
@@ -5254,6 +5503,7 @@
         <w:spacing w:line="240" w:lineRule="auto"/>
         <w:rPr>
           <w:rFonts w:ascii="Times New Roman" w:cs="Times New Roman" w:eastAsia="Times New Roman" w:hAnsi="Times New Roman"/>
+          <w:highlight w:val="yellow"/>
         </w:rPr>
       </w:pPr>
       <w:r>
@@ -5270,28 +5520,30 @@
         <w:rPr>
           <w:sz w:val="24"/>
           <w:szCs w:val="24"/>
+          <w:highlight w:val="yellow"/>
         </w:rPr>
       </w:pPr>
       <w:r>
         <w:rPr>
           <w:sz w:val="20"/>
           <w:szCs w:val="20"/>
+          <w:highlight w:val="yellow"/>
         </w:rPr>
         <w:drawing>
           <wp:inline distB="0" distT="0" distL="0" distR="0">
             <wp:extent cx="5487651" cy="3240000"/>
             <wp:effectExtent b="0" l="0" r="0" t="0"/>
-            <wp:docPr id="4" name="image5.png"/>
+            <wp:docPr id="1" name="image3.png"/>
             <a:graphic>
               <a:graphicData uri="http://schemas.openxmlformats.org/drawingml/2006/picture">
                 <pic:pic>
                   <pic:nvPicPr>
-                    <pic:cNvPr id="0" name="image5.png"/>
+                    <pic:cNvPr id="0" name="image3.png"/>
                     <pic:cNvPicPr preferRelativeResize="0"/>
                   </pic:nvPicPr>
                   <pic:blipFill>
-                    <a:blip r:embed="rId10"/>
-                    <a:srcRect b="0" l="0" r="0" t="0"/>
+                    <a:blip r:embed="rId15"/>
+                    <a:srcRect b="0" l="99" r="99" t="0"/>
                     <a:stretch>
                       <a:fillRect/>
                     </a:stretch>
@@ -5332,7 +5584,7 @@
           <w:szCs w:val="20"/>
           <w:rtl w:val="0"/>
         </w:rPr>
-        <w:t xml:space="preserve">Figure 4.28: Sequence UML that explains the usage timeline of each module.</w:t>
+        <w:t xml:space="preserve">Figure 4.30: Sequence UML that explains the usage timeline of each module.</w:t>
       </w:r>
       <w:r>
         <w:rPr>
@@ -5437,7 +5689,7 @@
         <w:keepLines w:val="0"/>
         <w:numPr>
           <w:ilvl w:val="2"/>
-          <w:numId w:val="2"/>
+          <w:numId w:val="3"/>
         </w:numPr>
         <w:spacing w:after="60" w:before="240" w:line="240" w:lineRule="auto"/>
         <w:ind w:left="851"/>
@@ -5675,7 +5927,7 @@
         <w:keepLines w:val="0"/>
         <w:numPr>
           <w:ilvl w:val="1"/>
-          <w:numId w:val="2"/>
+          <w:numId w:val="3"/>
         </w:numPr>
         <w:spacing w:after="60" w:before="240" w:line="240" w:lineRule="auto"/>
         <w:ind w:left="851"/>
@@ -5758,7 +6010,7 @@
         <w:keepLines w:val="0"/>
         <w:numPr>
           <w:ilvl w:val="2"/>
-          <w:numId w:val="2"/>
+          <w:numId w:val="3"/>
         </w:numPr>
         <w:spacing w:after="60" w:before="240" w:line="240" w:lineRule="auto"/>
         <w:ind w:left="851"/>
@@ -5807,7 +6059,7 @@
       <w:pPr>
         <w:numPr>
           <w:ilvl w:val="0"/>
-          <w:numId w:val="3"/>
+          <w:numId w:val="4"/>
         </w:numPr>
         <w:spacing w:line="240" w:lineRule="auto"/>
         <w:ind w:left="720" w:hanging="360"/>
@@ -5827,7 +6079,7 @@
       <w:pPr>
         <w:numPr>
           <w:ilvl w:val="0"/>
-          <w:numId w:val="3"/>
+          <w:numId w:val="4"/>
         </w:numPr>
         <w:spacing w:line="240" w:lineRule="auto"/>
         <w:ind w:left="720" w:hanging="360"/>
@@ -5847,7 +6099,7 @@
       <w:pPr>
         <w:numPr>
           <w:ilvl w:val="0"/>
-          <w:numId w:val="3"/>
+          <w:numId w:val="4"/>
         </w:numPr>
         <w:spacing w:line="240" w:lineRule="auto"/>
         <w:ind w:left="720" w:hanging="360"/>
@@ -5867,7 +6119,7 @@
       <w:pPr>
         <w:numPr>
           <w:ilvl w:val="0"/>
-          <w:numId w:val="3"/>
+          <w:numId w:val="4"/>
         </w:numPr>
         <w:spacing w:line="240" w:lineRule="auto"/>
         <w:ind w:left="720" w:hanging="360"/>
@@ -5887,7 +6139,7 @@
       <w:pPr>
         <w:numPr>
           <w:ilvl w:val="0"/>
-          <w:numId w:val="3"/>
+          <w:numId w:val="4"/>
         </w:numPr>
         <w:spacing w:line="240" w:lineRule="auto"/>
         <w:ind w:left="720" w:hanging="360"/>
@@ -5907,7 +6159,7 @@
       <w:pPr>
         <w:numPr>
           <w:ilvl w:val="0"/>
-          <w:numId w:val="3"/>
+          <w:numId w:val="4"/>
         </w:numPr>
         <w:spacing w:line="240" w:lineRule="auto"/>
         <w:ind w:left="720" w:hanging="360"/>
@@ -5927,7 +6179,7 @@
       <w:pPr>
         <w:numPr>
           <w:ilvl w:val="0"/>
-          <w:numId w:val="3"/>
+          <w:numId w:val="4"/>
         </w:numPr>
         <w:spacing w:line="240" w:lineRule="auto"/>
         <w:ind w:left="720" w:hanging="360"/>
@@ -5947,7 +6199,7 @@
       <w:pPr>
         <w:numPr>
           <w:ilvl w:val="0"/>
-          <w:numId w:val="3"/>
+          <w:numId w:val="4"/>
         </w:numPr>
         <w:spacing w:line="240" w:lineRule="auto"/>
         <w:ind w:left="720" w:hanging="360"/>
@@ -6005,7 +6257,7 @@
         <w:keepLines w:val="0"/>
         <w:numPr>
           <w:ilvl w:val="2"/>
-          <w:numId w:val="2"/>
+          <w:numId w:val="3"/>
         </w:numPr>
         <w:spacing w:after="60" w:before="240" w:line="240" w:lineRule="auto"/>
         <w:ind w:left="851"/>
@@ -6071,7 +6323,7 @@
       <w:pPr>
         <w:numPr>
           <w:ilvl w:val="0"/>
-          <w:numId w:val="10"/>
+          <w:numId w:val="11"/>
         </w:numPr>
         <w:spacing w:line="240" w:lineRule="auto"/>
         <w:ind w:left="720" w:hanging="360"/>
@@ -6218,24 +6470,15 @@
     <w:p>
       <w:pPr>
         <w:spacing w:after="240" w:before="240" w:line="240" w:lineRule="auto"/>
+        <w:rPr/>
+      </w:pPr>
+      <w:r>
         <w:rPr>
           <w:highlight w:val="yellow"/>
-        </w:rPr>
-      </w:pPr>
-      <w:r>
-        <w:rPr>
-          <w:highlight w:val="yellow"/>
           <w:rtl w:val="0"/>
         </w:rPr>
         <w:t xml:space="preserve">The programming language that will be mainly used is Python and the IDEs of choice are PyCharm and Visual Studio Code (setted up for Python). If there is a need for a lower-level language, C/C++ will be used accordingly.</w:t>
       </w:r>
-    </w:p>
-    <w:p>
-      <w:pPr>
-        <w:spacing w:line="240" w:lineRule="auto"/>
-        <w:ind w:left="0" w:firstLine="0"/>
-        <w:rPr/>
-      </w:pPr>
       <w:r>
         <w:rPr>
           <w:rtl w:val="0"/>
@@ -6251,6 +6494,89 @@
           <w:szCs w:val="24"/>
         </w:rPr>
       </w:pPr>
+      <w:r>
+        <w:rPr>
+          <w:rtl w:val="0"/>
+        </w:rPr>
+      </w:r>
+    </w:p>
+    <w:p>
+      <w:pPr>
+        <w:spacing w:line="240" w:lineRule="auto"/>
+        <w:rPr>
+          <w:rFonts w:ascii="Times New Roman" w:cs="Times New Roman" w:eastAsia="Times New Roman" w:hAnsi="Times New Roman"/>
+          <w:sz w:val="24"/>
+          <w:szCs w:val="24"/>
+          <w:highlight w:val="yellow"/>
+        </w:rPr>
+      </w:pPr>
+      <w:r>
+        <w:rPr>
+          <w:rFonts w:ascii="Times New Roman" w:cs="Times New Roman" w:eastAsia="Times New Roman" w:hAnsi="Times New Roman"/>
+          <w:sz w:val="24"/>
+          <w:szCs w:val="24"/>
+          <w:highlight w:val="yellow"/>
+        </w:rPr>
+        <w:drawing>
+          <wp:inline distB="114300" distT="114300" distL="114300" distR="114300">
+            <wp:extent cx="5731200" cy="3149600"/>
+            <wp:effectExtent b="0" l="0" r="0" t="0"/>
+            <wp:docPr id="2" name="image7.png"/>
+            <a:graphic>
+              <a:graphicData uri="http://schemas.openxmlformats.org/drawingml/2006/picture">
+                <pic:pic>
+                  <pic:nvPicPr>
+                    <pic:cNvPr id="0" name="image7.png"/>
+                    <pic:cNvPicPr preferRelativeResize="0"/>
+                  </pic:nvPicPr>
+                  <pic:blipFill>
+                    <a:blip r:embed="rId16"/>
+                    <a:srcRect b="26" l="0" r="0" t="26"/>
+                    <a:stretch>
+                      <a:fillRect/>
+                    </a:stretch>
+                  </pic:blipFill>
+                  <pic:spPr>
+                    <a:xfrm>
+                      <a:off x="0" y="0"/>
+                      <a:ext cx="5731200" cy="3149600"/>
+                    </a:xfrm>
+                    <a:prstGeom prst="rect"/>
+                    <a:ln/>
+                  </pic:spPr>
+                </pic:pic>
+              </a:graphicData>
+            </a:graphic>
+          </wp:inline>
+        </w:drawing>
+      </w:r>
+      <w:r>
+        <w:rPr>
+          <w:rtl w:val="0"/>
+        </w:rPr>
+      </w:r>
+    </w:p>
+    <w:p>
+      <w:pPr>
+        <w:spacing w:after="120" w:before="120" w:line="240" w:lineRule="auto"/>
+        <w:jc w:val="center"/>
+        <w:rPr>
+          <w:rFonts w:ascii="Times New Roman" w:cs="Times New Roman" w:eastAsia="Times New Roman" w:hAnsi="Times New Roman"/>
+          <w:sz w:val="24"/>
+          <w:szCs w:val="24"/>
+          <w:highlight w:val="yellow"/>
+        </w:rPr>
+      </w:pPr>
+      <w:r>
+        <w:rPr>
+          <w:b w:val="1"/>
+          <w:sz w:val="20"/>
+          <w:szCs w:val="20"/>
+          <w:highlight w:val="yellow"/>
+          <w:rtl w:val="0"/>
+        </w:rPr>
+        <w:t xml:space="preserve">Figure ??? : A first mockup draft of the Ground Station GUI.</w:t>
+      </w:r>
       <w:r>
         <w:rPr>
           <w:rtl w:val="0"/>
@@ -6278,7 +6604,7 @@
         <w:keepLines w:val="0"/>
         <w:numPr>
           <w:ilvl w:val="2"/>
-          <w:numId w:val="2"/>
+          <w:numId w:val="3"/>
         </w:numPr>
         <w:spacing w:after="60" w:before="240" w:line="240" w:lineRule="auto"/>
         <w:ind w:left="851"/>
@@ -6327,7 +6653,7 @@
       <w:pPr>
         <w:numPr>
           <w:ilvl w:val="0"/>
-          <w:numId w:val="7"/>
+          <w:numId w:val="8"/>
         </w:numPr>
         <w:spacing w:line="240" w:lineRule="auto"/>
         <w:ind w:left="720" w:hanging="360"/>
@@ -6347,7 +6673,7 @@
       <w:pPr>
         <w:numPr>
           <w:ilvl w:val="0"/>
-          <w:numId w:val="7"/>
+          <w:numId w:val="8"/>
         </w:numPr>
         <w:spacing w:line="240" w:lineRule="auto"/>
         <w:ind w:left="720" w:hanging="360"/>
@@ -6367,7 +6693,7 @@
       <w:pPr>
         <w:numPr>
           <w:ilvl w:val="0"/>
-          <w:numId w:val="7"/>
+          <w:numId w:val="8"/>
         </w:numPr>
         <w:spacing w:line="240" w:lineRule="auto"/>
         <w:ind w:left="720" w:hanging="360"/>
@@ -6381,6 +6707,26 @@
           <w:rtl w:val="0"/>
         </w:rPr>
         <w:t xml:space="preserve">Lubricants. (DROPSTAR Team)</w:t>
+      </w:r>
+    </w:p>
+    <w:p>
+      <w:pPr>
+        <w:numPr>
+          <w:ilvl w:val="0"/>
+          <w:numId w:val="18"/>
+        </w:numPr>
+        <w:spacing w:line="240" w:lineRule="auto"/>
+        <w:ind w:left="720" w:hanging="360"/>
+        <w:rPr>
+          <w:sz w:val="22"/>
+          <w:szCs w:val="22"/>
+        </w:rPr>
+      </w:pPr>
+      <w:r>
+        <w:rPr>
+          <w:rtl w:val="0"/>
+        </w:rPr>
+        <w:t xml:space="preserve">Multimeter for voltage and functionality control of electronics. (ESRANGE Space Centre)</w:t>
       </w:r>
     </w:p>
     <w:p>
@@ -6400,7 +6746,7 @@
         <w:rPr>
           <w:rtl w:val="0"/>
         </w:rPr>
-        <w:t xml:space="preserve">Multimeter for voltage and functionality control of electronics. (ESRANGE Space Centre)</w:t>
+        <w:t xml:space="preserve">Aluminum tape, a blade, and silicone are needed for the experiment's final thermal insulation seal. (ESRANGE Space Centre)</w:t>
       </w:r>
     </w:p>
     <w:p>
@@ -6420,34 +6766,14 @@
         <w:rPr>
           <w:rtl w:val="0"/>
         </w:rPr>
-        <w:t xml:space="preserve">Aluminum tape, a blade, and silicone are needed for the experiment's final thermal insulation seal. (ESRANGE Space Centre)</w:t>
+        <w:t xml:space="preserve">Protective equipment: Gloves, masks, glasses. (DROPSTAR Team)</w:t>
       </w:r>
     </w:p>
     <w:p>
       <w:pPr>
         <w:numPr>
           <w:ilvl w:val="0"/>
-          <w:numId w:val="15"/>
-        </w:numPr>
-        <w:spacing w:line="240" w:lineRule="auto"/>
-        <w:ind w:left="720" w:hanging="360"/>
-        <w:rPr>
-          <w:sz w:val="22"/>
-          <w:szCs w:val="22"/>
-        </w:rPr>
-      </w:pPr>
-      <w:r>
-        <w:rPr>
-          <w:rtl w:val="0"/>
-        </w:rPr>
-        <w:t xml:space="preserve">Protective equipment: Gloves, masks, glasses. (DROPSTAR Team)</w:t>
-      </w:r>
-    </w:p>
-    <w:p>
-      <w:pPr>
-        <w:numPr>
-          <w:ilvl w:val="0"/>
-          <w:numId w:val="1"/>
+          <w:numId w:val="2"/>
         </w:numPr>
         <w:spacing w:line="240" w:lineRule="auto"/>
         <w:ind w:left="720" w:hanging="360"/>
@@ -6505,7 +6831,7 @@
         <w:keepLines w:val="0"/>
         <w:numPr>
           <w:ilvl w:val="2"/>
-          <w:numId w:val="2"/>
+          <w:numId w:val="3"/>
         </w:numPr>
         <w:spacing w:after="60" w:before="240" w:line="240" w:lineRule="auto"/>
         <w:ind w:left="851"/>
@@ -6554,7 +6880,7 @@
       <w:pPr>
         <w:numPr>
           <w:ilvl w:val="0"/>
-          <w:numId w:val="9"/>
+          <w:numId w:val="10"/>
         </w:numPr>
         <w:spacing w:line="240" w:lineRule="auto"/>
         <w:ind w:left="720" w:hanging="360"/>
@@ -6574,7 +6900,7 @@
       <w:pPr>
         <w:numPr>
           <w:ilvl w:val="0"/>
-          <w:numId w:val="9"/>
+          <w:numId w:val="10"/>
         </w:numPr>
         <w:spacing w:line="240" w:lineRule="auto"/>
         <w:ind w:left="720" w:hanging="360"/>
@@ -6594,7 +6920,7 @@
       <w:pPr>
         <w:numPr>
           <w:ilvl w:val="0"/>
-          <w:numId w:val="9"/>
+          <w:numId w:val="10"/>
         </w:numPr>
         <w:spacing w:line="240" w:lineRule="auto"/>
         <w:ind w:left="720" w:hanging="360"/>
@@ -6608,6 +6934,729 @@
           <w:rtl w:val="0"/>
         </w:rPr>
         <w:t xml:space="preserve">Extra cables (DROPSTAR Team)</w:t>
+      </w:r>
+    </w:p>
+    <w:p>
+      <w:pPr>
+        <w:spacing w:line="240" w:lineRule="auto"/>
+        <w:rPr/>
+      </w:pPr>
+      <w:r>
+        <w:rPr>
+          <w:rtl w:val="0"/>
+        </w:rPr>
+      </w:r>
+    </w:p>
+    <w:p>
+      <w:pPr>
+        <w:pStyle w:val="Heading2"/>
+        <w:keepLines w:val="0"/>
+        <w:numPr>
+          <w:ilvl w:val="1"/>
+          <w:numId w:val="1"/>
+        </w:numPr>
+        <w:spacing w:after="60" w:before="240" w:line="240" w:lineRule="auto"/>
+        <w:ind w:left="851"/>
+        <w:jc w:val="both"/>
+        <w:rPr>
+          <w:b w:val="1"/>
+          <w:sz w:val="28"/>
+          <w:szCs w:val="28"/>
+        </w:rPr>
+      </w:pPr>
+      <w:bookmarkStart w:colFirst="0" w:colLast="0" w:name="_39kk8xu" w:id="9"/>
+      <w:bookmarkEnd w:id="9"/>
+      <w:r>
+        <w:rPr>
+          <w:b w:val="1"/>
+          <w:sz w:val="28"/>
+          <w:szCs w:val="28"/>
+          <w:rtl w:val="0"/>
+        </w:rPr>
+        <w:t xml:space="preserve">Timeline for Countdown and Flight</w:t>
+      </w:r>
+    </w:p>
+    <w:p>
+      <w:pPr>
+        <w:spacing w:after="120" w:line="240" w:lineRule="auto"/>
+        <w:jc w:val="both"/>
+        <w:rPr>
+          <w:sz w:val="24"/>
+          <w:szCs w:val="24"/>
+        </w:rPr>
+      </w:pPr>
+      <w:r>
+        <w:rPr>
+          <w:rtl w:val="0"/>
+        </w:rPr>
+      </w:r>
+    </w:p>
+    <w:p>
+      <w:pPr>
+        <w:keepNext w:val="1"/>
+        <w:spacing w:after="120" w:before="120" w:line="240" w:lineRule="auto"/>
+        <w:rPr/>
+      </w:pPr>
+      <w:r>
+        <w:rPr>
+          <w:rtl w:val="0"/>
+        </w:rPr>
+        <w:t xml:space="preserve">The timeline of events for DROPSTAR, during the countdown and the flight, is as:</w:t>
+      </w:r>
+    </w:p>
+    <w:p>
+      <w:pPr>
+        <w:spacing w:after="120" w:line="240" w:lineRule="auto"/>
+        <w:jc w:val="both"/>
+        <w:rPr>
+          <w:sz w:val="24"/>
+          <w:szCs w:val="24"/>
+        </w:rPr>
+      </w:pPr>
+      <w:r>
+        <w:rPr>
+          <w:rtl w:val="0"/>
+        </w:rPr>
+      </w:r>
+    </w:p>
+    <w:p>
+      <w:pPr>
+        <w:keepNext w:val="1"/>
+        <w:spacing w:after="120" w:before="120" w:line="240" w:lineRule="auto"/>
+        <w:jc w:val="both"/>
+        <w:rPr>
+          <w:b w:val="1"/>
+          <w:sz w:val="20"/>
+          <w:szCs w:val="20"/>
+        </w:rPr>
+      </w:pPr>
+      <w:r>
+        <w:rPr>
+          <w:b w:val="1"/>
+          <w:sz w:val="20"/>
+          <w:szCs w:val="20"/>
+          <w:rtl w:val="0"/>
+        </w:rPr>
+        <w:t xml:space="preserve">Table 6.5: DROPSTAR's timeline for countdown and flight.</w:t>
+      </w:r>
+    </w:p>
+    <w:tbl>
+      <w:tblPr>
+        <w:tblStyle w:val="Table4"/>
+        <w:tblW w:w="8296.0" w:type="dxa"/>
+        <w:jc w:val="left"/>
+        <w:tblInd w:w="0.0" w:type="dxa"/>
+        <w:tblBorders>
+          <w:top w:color="bfbfbf" w:space="0" w:sz="4" w:val="single"/>
+          <w:left w:color="bfbfbf" w:space="0" w:sz="4" w:val="single"/>
+          <w:bottom w:color="bfbfbf" w:space="0" w:sz="4" w:val="single"/>
+          <w:right w:color="bfbfbf" w:space="0" w:sz="4" w:val="single"/>
+          <w:insideH w:color="bfbfbf" w:space="0" w:sz="4" w:val="single"/>
+          <w:insideV w:color="bfbfbf" w:space="0" w:sz="4" w:val="single"/>
+        </w:tblBorders>
+        <w:tblLayout w:type="fixed"/>
+        <w:tblLook w:val="0400"/>
+      </w:tblPr>
+      <w:tblGrid>
+        <w:gridCol w:w="2765"/>
+        <w:gridCol w:w="2765"/>
+        <w:gridCol w:w="2766"/>
+        <w:tblGridChange w:id="0">
+          <w:tblGrid>
+            <w:gridCol w:w="2765"/>
+            <w:gridCol w:w="2765"/>
+            <w:gridCol w:w="2766"/>
+          </w:tblGrid>
+        </w:tblGridChange>
+      </w:tblGrid>
+      <w:tr>
+        <w:trPr>
+          <w:cantSplit w:val="0"/>
+          <w:tblHeader w:val="0"/>
+        </w:trPr>
+        <w:tc>
+          <w:tcPr/>
+          <w:p>
+            <w:pPr>
+              <w:spacing w:after="120" w:line="240" w:lineRule="auto"/>
+              <w:jc w:val="both"/>
+              <w:rPr>
+                <w:b w:val="1"/>
+                <w:sz w:val="24"/>
+                <w:szCs w:val="24"/>
+              </w:rPr>
+            </w:pPr>
+            <w:r>
+              <w:rPr>
+                <w:b w:val="1"/>
+                <w:sz w:val="24"/>
+                <w:szCs w:val="24"/>
+                <w:rtl w:val="0"/>
+              </w:rPr>
+              <w:t xml:space="preserve">Time [s]</w:t>
+            </w:r>
+          </w:p>
+        </w:tc>
+        <w:tc>
+          <w:tcPr/>
+          <w:p>
+            <w:pPr>
+              <w:spacing w:after="120" w:line="240" w:lineRule="auto"/>
+              <w:jc w:val="both"/>
+              <w:rPr>
+                <w:b w:val="1"/>
+                <w:sz w:val="24"/>
+                <w:szCs w:val="24"/>
+              </w:rPr>
+            </w:pPr>
+            <w:r>
+              <w:rPr>
+                <w:b w:val="1"/>
+                <w:sz w:val="24"/>
+                <w:szCs w:val="24"/>
+                <w:rtl w:val="0"/>
+              </w:rPr>
+              <w:t xml:space="preserve">Signal</w:t>
+            </w:r>
+          </w:p>
+        </w:tc>
+        <w:tc>
+          <w:tcPr/>
+          <w:p>
+            <w:pPr>
+              <w:spacing w:after="120" w:line="240" w:lineRule="auto"/>
+              <w:jc w:val="both"/>
+              <w:rPr>
+                <w:b w:val="1"/>
+                <w:sz w:val="24"/>
+                <w:szCs w:val="24"/>
+              </w:rPr>
+            </w:pPr>
+            <w:r>
+              <w:rPr>
+                <w:b w:val="1"/>
+                <w:sz w:val="24"/>
+                <w:szCs w:val="24"/>
+                <w:rtl w:val="0"/>
+              </w:rPr>
+              <w:t xml:space="preserve">Function</w:t>
+            </w:r>
+          </w:p>
+        </w:tc>
+      </w:tr>
+      <w:tr>
+        <w:trPr>
+          <w:cantSplit w:val="0"/>
+          <w:tblHeader w:val="0"/>
+        </w:trPr>
+        <w:tc>
+          <w:tcPr/>
+          <w:p>
+            <w:pPr>
+              <w:spacing w:after="120" w:line="240" w:lineRule="auto"/>
+              <w:jc w:val="both"/>
+              <w:rPr>
+                <w:b w:val="1"/>
+                <w:sz w:val="24"/>
+                <w:szCs w:val="24"/>
+                <w:highlight w:val="yellow"/>
+              </w:rPr>
+            </w:pPr>
+            <w:r>
+              <w:rPr>
+                <w:sz w:val="24"/>
+                <w:szCs w:val="24"/>
+                <w:highlight w:val="yellow"/>
+                <w:rtl w:val="0"/>
+              </w:rPr>
+              <w:t xml:space="preserve">T- 600s</w:t>
+            </w:r>
+            <w:r>
+              <w:rPr>
+                <w:rtl w:val="0"/>
+              </w:rPr>
+            </w:r>
+          </w:p>
+        </w:tc>
+        <w:tc>
+          <w:tcPr/>
+          <w:p>
+            <w:pPr>
+              <w:spacing w:after="120" w:line="240" w:lineRule="auto"/>
+              <w:jc w:val="both"/>
+              <w:rPr>
+                <w:b w:val="1"/>
+                <w:sz w:val="24"/>
+                <w:szCs w:val="24"/>
+                <w:highlight w:val="yellow"/>
+              </w:rPr>
+            </w:pPr>
+            <w:r>
+              <w:rPr>
+                <w:sz w:val="24"/>
+                <w:szCs w:val="24"/>
+                <w:highlight w:val="yellow"/>
+                <w:rtl w:val="0"/>
+              </w:rPr>
+              <w:t xml:space="preserve">POWER ON</w:t>
+            </w:r>
+            <w:r>
+              <w:rPr>
+                <w:rtl w:val="0"/>
+              </w:rPr>
+            </w:r>
+          </w:p>
+        </w:tc>
+        <w:tc>
+          <w:tcPr/>
+          <w:p>
+            <w:pPr>
+              <w:spacing w:after="120" w:line="240" w:lineRule="auto"/>
+              <w:jc w:val="both"/>
+              <w:rPr>
+                <w:b w:val="1"/>
+                <w:sz w:val="24"/>
+                <w:szCs w:val="24"/>
+                <w:highlight w:val="yellow"/>
+              </w:rPr>
+            </w:pPr>
+            <w:r>
+              <w:rPr>
+                <w:sz w:val="24"/>
+                <w:szCs w:val="24"/>
+                <w:highlight w:val="yellow"/>
+                <w:rtl w:val="0"/>
+              </w:rPr>
+              <w:t xml:space="preserve">Experiment is switched on for final connectivity testing</w:t>
+            </w:r>
+            <w:r>
+              <w:rPr>
+                <w:rtl w:val="0"/>
+              </w:rPr>
+            </w:r>
+          </w:p>
+        </w:tc>
+      </w:tr>
+      <w:tr>
+        <w:trPr>
+          <w:cantSplit w:val="0"/>
+          <w:tblHeader w:val="0"/>
+        </w:trPr>
+        <w:tc>
+          <w:tcPr/>
+          <w:p>
+            <w:pPr>
+              <w:spacing w:after="120" w:line="240" w:lineRule="auto"/>
+              <w:jc w:val="both"/>
+              <w:rPr>
+                <w:sz w:val="24"/>
+                <w:szCs w:val="24"/>
+                <w:highlight w:val="yellow"/>
+              </w:rPr>
+            </w:pPr>
+            <w:r>
+              <w:rPr>
+                <w:sz w:val="24"/>
+                <w:szCs w:val="24"/>
+                <w:highlight w:val="yellow"/>
+                <w:rtl w:val="0"/>
+              </w:rPr>
+              <w:t xml:space="preserve">T=0s</w:t>
+            </w:r>
+          </w:p>
+        </w:tc>
+        <w:tc>
+          <w:tcPr/>
+          <w:p>
+            <w:pPr>
+              <w:spacing w:after="120" w:line="240" w:lineRule="auto"/>
+              <w:rPr>
+                <w:sz w:val="24"/>
+                <w:szCs w:val="24"/>
+                <w:highlight w:val="yellow"/>
+              </w:rPr>
+            </w:pPr>
+            <w:r>
+              <w:rPr>
+                <w:sz w:val="24"/>
+                <w:szCs w:val="24"/>
+                <w:highlight w:val="yellow"/>
+                <w:rtl w:val="0"/>
+              </w:rPr>
+              <w:t xml:space="preserve">LO, SODS</w:t>
+            </w:r>
+          </w:p>
+        </w:tc>
+        <w:tc>
+          <w:tcPr/>
+          <w:p>
+            <w:pPr>
+              <w:spacing w:after="120" w:line="240" w:lineRule="auto"/>
+              <w:rPr>
+                <w:sz w:val="24"/>
+                <w:szCs w:val="24"/>
+                <w:highlight w:val="yellow"/>
+              </w:rPr>
+            </w:pPr>
+            <w:r>
+              <w:rPr>
+                <w:sz w:val="24"/>
+                <w:szCs w:val="24"/>
+                <w:highlight w:val="yellow"/>
+                <w:rtl w:val="0"/>
+              </w:rPr>
+              <w:t xml:space="preserve">After lift off data starts getting transferred and stored and Camera turns on</w:t>
+            </w:r>
+          </w:p>
+        </w:tc>
+      </w:tr>
+      <w:tr>
+        <w:trPr>
+          <w:cantSplit w:val="0"/>
+          <w:tblHeader w:val="0"/>
+        </w:trPr>
+        <w:tc>
+          <w:tcPr/>
+          <w:p>
+            <w:pPr>
+              <w:spacing w:after="120" w:line="240" w:lineRule="auto"/>
+              <w:jc w:val="both"/>
+              <w:rPr>
+                <w:sz w:val="24"/>
+                <w:szCs w:val="24"/>
+                <w:highlight w:val="yellow"/>
+              </w:rPr>
+            </w:pPr>
+            <w:r>
+              <w:rPr>
+                <w:sz w:val="24"/>
+                <w:szCs w:val="24"/>
+                <w:highlight w:val="yellow"/>
+                <w:rtl w:val="0"/>
+              </w:rPr>
+              <w:t xml:space="preserve">T+46s</w:t>
+            </w:r>
+          </w:p>
+        </w:tc>
+        <w:tc>
+          <w:tcPr/>
+          <w:p>
+            <w:pPr>
+              <w:spacing w:after="120" w:line="240" w:lineRule="auto"/>
+              <w:jc w:val="both"/>
+              <w:rPr>
+                <w:sz w:val="24"/>
+                <w:szCs w:val="24"/>
+              </w:rPr>
+            </w:pPr>
+            <w:r>
+              <w:rPr>
+                <w:rtl w:val="0"/>
+              </w:rPr>
+            </w:r>
+          </w:p>
+        </w:tc>
+        <w:tc>
+          <w:tcPr/>
+          <w:p>
+            <w:pPr>
+              <w:spacing w:after="120" w:line="240" w:lineRule="auto"/>
+              <w:rPr>
+                <w:sz w:val="24"/>
+                <w:szCs w:val="24"/>
+              </w:rPr>
+            </w:pPr>
+            <w:r>
+              <w:rPr>
+                <w:sz w:val="24"/>
+                <w:szCs w:val="24"/>
+                <w:rtl w:val="0"/>
+              </w:rPr>
+              <w:t xml:space="preserve">Motor gets power and starts moving full speed</w:t>
+            </w:r>
+          </w:p>
+        </w:tc>
+      </w:tr>
+      <w:tr>
+        <w:trPr>
+          <w:cantSplit w:val="0"/>
+          <w:tblHeader w:val="0"/>
+        </w:trPr>
+        <w:tc>
+          <w:tcPr/>
+          <w:p>
+            <w:pPr>
+              <w:spacing w:after="120" w:line="240" w:lineRule="auto"/>
+              <w:jc w:val="both"/>
+              <w:rPr>
+                <w:sz w:val="24"/>
+                <w:szCs w:val="24"/>
+              </w:rPr>
+            </w:pPr>
+            <w:r>
+              <w:rPr>
+                <w:sz w:val="24"/>
+                <w:szCs w:val="24"/>
+                <w:rtl w:val="0"/>
+              </w:rPr>
+              <w:t xml:space="preserve">T+66s</w:t>
+            </w:r>
+          </w:p>
+        </w:tc>
+        <w:tc>
+          <w:tcPr/>
+          <w:p>
+            <w:pPr>
+              <w:spacing w:after="120" w:line="240" w:lineRule="auto"/>
+              <w:jc w:val="both"/>
+              <w:rPr>
+                <w:sz w:val="24"/>
+                <w:szCs w:val="24"/>
+              </w:rPr>
+            </w:pPr>
+            <w:r>
+              <w:rPr>
+                <w:rtl w:val="0"/>
+              </w:rPr>
+            </w:r>
+          </w:p>
+        </w:tc>
+        <w:tc>
+          <w:tcPr/>
+          <w:p>
+            <w:pPr>
+              <w:spacing w:after="120" w:line="240" w:lineRule="auto"/>
+              <w:rPr>
+                <w:sz w:val="24"/>
+                <w:szCs w:val="24"/>
+              </w:rPr>
+            </w:pPr>
+            <w:r>
+              <w:rPr>
+                <w:sz w:val="24"/>
+                <w:szCs w:val="24"/>
+                <w:rtl w:val="0"/>
+              </w:rPr>
+              <w:t xml:space="preserve">Motor starts to slow down</w:t>
+            </w:r>
+          </w:p>
+        </w:tc>
+      </w:tr>
+      <w:tr>
+        <w:trPr>
+          <w:cantSplit w:val="0"/>
+          <w:tblHeader w:val="0"/>
+        </w:trPr>
+        <w:tc>
+          <w:tcPr/>
+          <w:p>
+            <w:pPr>
+              <w:spacing w:after="120" w:line="240" w:lineRule="auto"/>
+              <w:jc w:val="both"/>
+              <w:rPr>
+                <w:sz w:val="24"/>
+                <w:szCs w:val="24"/>
+              </w:rPr>
+            </w:pPr>
+            <w:r>
+              <w:rPr>
+                <w:sz w:val="24"/>
+                <w:szCs w:val="24"/>
+                <w:rtl w:val="0"/>
+              </w:rPr>
+              <w:t xml:space="preserve">T+76s</w:t>
+            </w:r>
+          </w:p>
+        </w:tc>
+        <w:tc>
+          <w:tcPr/>
+          <w:p>
+            <w:pPr>
+              <w:spacing w:after="120" w:line="240" w:lineRule="auto"/>
+              <w:jc w:val="both"/>
+              <w:rPr>
+                <w:sz w:val="24"/>
+                <w:szCs w:val="24"/>
+              </w:rPr>
+            </w:pPr>
+            <w:r>
+              <w:rPr>
+                <w:sz w:val="24"/>
+                <w:szCs w:val="24"/>
+                <w:rtl w:val="0"/>
+              </w:rPr>
+              <w:t xml:space="preserve">SOE</w:t>
+            </w:r>
+          </w:p>
+        </w:tc>
+        <w:tc>
+          <w:tcPr/>
+          <w:p>
+            <w:pPr>
+              <w:spacing w:after="120" w:line="240" w:lineRule="auto"/>
+              <w:rPr>
+                <w:sz w:val="24"/>
+                <w:szCs w:val="24"/>
+              </w:rPr>
+            </w:pPr>
+            <w:r>
+              <w:rPr>
+                <w:sz w:val="24"/>
+                <w:szCs w:val="24"/>
+                <w:rtl w:val="0"/>
+              </w:rPr>
+              <w:t xml:space="preserve">Motor has stopped and I-VED Technique starts taking measurements</w:t>
+            </w:r>
+          </w:p>
+        </w:tc>
+      </w:tr>
+      <w:tr>
+        <w:trPr>
+          <w:cantSplit w:val="0"/>
+          <w:tblHeader w:val="0"/>
+        </w:trPr>
+        <w:tc>
+          <w:tcPr/>
+          <w:p>
+            <w:pPr>
+              <w:spacing w:after="120" w:line="240" w:lineRule="auto"/>
+              <w:jc w:val="both"/>
+              <w:rPr>
+                <w:sz w:val="24"/>
+                <w:szCs w:val="24"/>
+              </w:rPr>
+            </w:pPr>
+            <w:r>
+              <w:rPr>
+                <w:sz w:val="24"/>
+                <w:szCs w:val="24"/>
+                <w:rtl w:val="0"/>
+              </w:rPr>
+              <w:t xml:space="preserve">T+166s</w:t>
+            </w:r>
+          </w:p>
+        </w:tc>
+        <w:tc>
+          <w:tcPr/>
+          <w:p>
+            <w:pPr>
+              <w:spacing w:after="120" w:line="240" w:lineRule="auto"/>
+              <w:jc w:val="both"/>
+              <w:rPr>
+                <w:sz w:val="24"/>
+                <w:szCs w:val="24"/>
+              </w:rPr>
+            </w:pPr>
+            <w:r>
+              <w:rPr>
+                <w:sz w:val="24"/>
+                <w:szCs w:val="24"/>
+                <w:rtl w:val="0"/>
+              </w:rPr>
+              <w:t xml:space="preserve">SOE OFF</w:t>
+            </w:r>
+          </w:p>
+        </w:tc>
+        <w:tc>
+          <w:tcPr/>
+          <w:p>
+            <w:pPr>
+              <w:spacing w:after="120" w:line="240" w:lineRule="auto"/>
+              <w:rPr>
+                <w:sz w:val="24"/>
+                <w:szCs w:val="24"/>
+              </w:rPr>
+            </w:pPr>
+            <w:r>
+              <w:rPr>
+                <w:sz w:val="24"/>
+                <w:szCs w:val="24"/>
+                <w:rtl w:val="0"/>
+              </w:rPr>
+              <w:t xml:space="preserve">I-VED Technique turns off</w:t>
+            </w:r>
+          </w:p>
+        </w:tc>
+      </w:tr>
+      <w:tr>
+        <w:trPr>
+          <w:cantSplit w:val="0"/>
+          <w:tblHeader w:val="0"/>
+        </w:trPr>
+        <w:tc>
+          <w:tcPr/>
+          <w:p>
+            <w:pPr>
+              <w:spacing w:after="120" w:line="240" w:lineRule="auto"/>
+              <w:jc w:val="both"/>
+              <w:rPr>
+                <w:sz w:val="24"/>
+                <w:szCs w:val="24"/>
+              </w:rPr>
+            </w:pPr>
+            <w:r>
+              <w:rPr>
+                <w:sz w:val="24"/>
+                <w:szCs w:val="24"/>
+                <w:rtl w:val="0"/>
+              </w:rPr>
+              <w:t xml:space="preserve">T+600s</w:t>
+            </w:r>
+          </w:p>
+        </w:tc>
+        <w:tc>
+          <w:tcPr/>
+          <w:p>
+            <w:pPr>
+              <w:spacing w:after="120" w:line="240" w:lineRule="auto"/>
+              <w:jc w:val="both"/>
+              <w:rPr>
+                <w:sz w:val="24"/>
+                <w:szCs w:val="24"/>
+              </w:rPr>
+            </w:pPr>
+            <w:r>
+              <w:rPr>
+                <w:sz w:val="24"/>
+                <w:szCs w:val="24"/>
+                <w:rtl w:val="0"/>
+              </w:rPr>
+              <w:t xml:space="preserve">POWER OFF, SODS OFF</w:t>
+            </w:r>
+          </w:p>
+        </w:tc>
+        <w:tc>
+          <w:tcPr/>
+          <w:p>
+            <w:pPr>
+              <w:spacing w:after="120" w:line="240" w:lineRule="auto"/>
+              <w:rPr>
+                <w:sz w:val="24"/>
+                <w:szCs w:val="24"/>
+              </w:rPr>
+            </w:pPr>
+            <w:r>
+              <w:rPr>
+                <w:sz w:val="24"/>
+                <w:szCs w:val="24"/>
+                <w:rtl w:val="0"/>
+              </w:rPr>
+              <w:t xml:space="preserve">Camera turns off storing its data, Experiment turns off</w:t>
+            </w:r>
+          </w:p>
+        </w:tc>
+      </w:tr>
+    </w:tbl>
+    <w:p>
+      <w:pPr>
+        <w:spacing w:after="120" w:line="240" w:lineRule="auto"/>
+        <w:jc w:val="both"/>
+        <w:rPr/>
+      </w:pPr>
+      <w:r>
+        <w:rPr>
+          <w:rtl w:val="0"/>
+        </w:rPr>
       </w:r>
     </w:p>
     <w:sectPr>
@@ -6624,353 +7673,321 @@
   <w:abstractNum w:abstractNumId="1">
     <w:lvl w:ilvl="0">
       <w:start w:val="1"/>
-      <w:numFmt w:val="bullet"/>
-      <w:lvlText w:val="●"/>
-      <w:lvlJc w:val="left"/>
-      <w:pPr>
-        <w:ind w:left="720" w:hanging="360"/>
-      </w:pPr>
-      <w:rPr>
-        <w:rFonts w:ascii="Noto Sans Symbols" w:cs="Noto Sans Symbols" w:eastAsia="Noto Sans Symbols" w:hAnsi="Noto Sans Symbols"/>
-        <w:sz w:val="20"/>
-        <w:szCs w:val="20"/>
-      </w:rPr>
+      <w:numFmt w:val="decimal"/>
+      <w:lvlText w:val="%1"/>
+      <w:lvlJc w:val="left"/>
+      <w:pPr>
+        <w:ind w:left="851" w:hanging="851"/>
+      </w:pPr>
+      <w:rPr/>
     </w:lvl>
     <w:lvl w:ilvl="1">
       <w:start w:val="1"/>
-      <w:numFmt w:val="bullet"/>
-      <w:lvlText w:val="o"/>
-      <w:lvlJc w:val="left"/>
-      <w:pPr>
-        <w:ind w:left="1440" w:hanging="360"/>
-      </w:pPr>
-      <w:rPr>
-        <w:rFonts w:ascii="Courier New" w:cs="Courier New" w:eastAsia="Courier New" w:hAnsi="Courier New"/>
-        <w:sz w:val="20"/>
-        <w:szCs w:val="20"/>
-      </w:rPr>
+      <w:numFmt w:val="decimal"/>
+      <w:lvlText w:val="%1.%2"/>
+      <w:lvlJc w:val="left"/>
+      <w:pPr>
+        <w:ind w:left="851" w:hanging="851"/>
+      </w:pPr>
+      <w:rPr/>
     </w:lvl>
     <w:lvl w:ilvl="2">
       <w:start w:val="1"/>
-      <w:numFmt w:val="bullet"/>
-      <w:lvlText w:val="▪"/>
-      <w:lvlJc w:val="left"/>
-      <w:pPr>
-        <w:ind w:left="2160" w:hanging="360"/>
-      </w:pPr>
-      <w:rPr>
-        <w:rFonts w:ascii="Noto Sans Symbols" w:cs="Noto Sans Symbols" w:eastAsia="Noto Sans Symbols" w:hAnsi="Noto Sans Symbols"/>
-        <w:sz w:val="20"/>
-        <w:szCs w:val="20"/>
+      <w:numFmt w:val="decimal"/>
+      <w:lvlText w:val="%1.%2.%3"/>
+      <w:lvlJc w:val="left"/>
+      <w:pPr>
+        <w:ind w:left="851" w:hanging="851"/>
+      </w:pPr>
+      <w:rPr>
+        <w:rFonts w:ascii="Arial" w:cs="Arial" w:eastAsia="Arial" w:hAnsi="Arial"/>
       </w:rPr>
     </w:lvl>
     <w:lvl w:ilvl="3">
       <w:start w:val="1"/>
-      <w:numFmt w:val="bullet"/>
-      <w:lvlText w:val="▪"/>
-      <w:lvlJc w:val="left"/>
-      <w:pPr>
-        <w:ind w:left="2880" w:hanging="360"/>
-      </w:pPr>
-      <w:rPr>
-        <w:rFonts w:ascii="Noto Sans Symbols" w:cs="Noto Sans Symbols" w:eastAsia="Noto Sans Symbols" w:hAnsi="Noto Sans Symbols"/>
-        <w:sz w:val="20"/>
-        <w:szCs w:val="20"/>
+      <w:numFmt w:val="decimal"/>
+      <w:lvlText w:val="%1.%2.%3.%4"/>
+      <w:lvlJc w:val="left"/>
+      <w:pPr>
+        <w:ind w:left="0" w:hanging="851"/>
+      </w:pPr>
+      <w:rPr>
+        <w:rFonts w:ascii="Arial" w:cs="Arial" w:eastAsia="Arial" w:hAnsi="Arial"/>
       </w:rPr>
     </w:lvl>
     <w:lvl w:ilvl="4">
       <w:start w:val="1"/>
-      <w:numFmt w:val="bullet"/>
-      <w:lvlText w:val="▪"/>
-      <w:lvlJc w:val="left"/>
-      <w:pPr>
-        <w:ind w:left="3600" w:hanging="360"/>
-      </w:pPr>
-      <w:rPr>
-        <w:rFonts w:ascii="Noto Sans Symbols" w:cs="Noto Sans Symbols" w:eastAsia="Noto Sans Symbols" w:hAnsi="Noto Sans Symbols"/>
-        <w:sz w:val="20"/>
-        <w:szCs w:val="20"/>
-      </w:rPr>
+      <w:numFmt w:val="decimal"/>
+      <w:lvlText w:val=""/>
+      <w:lvlJc w:val="left"/>
+      <w:pPr>
+        <w:ind w:left="0" w:hanging="851"/>
+      </w:pPr>
+      <w:rPr/>
     </w:lvl>
     <w:lvl w:ilvl="5">
       <w:start w:val="1"/>
-      <w:numFmt w:val="bullet"/>
-      <w:lvlText w:val="▪"/>
-      <w:lvlJc w:val="left"/>
-      <w:pPr>
-        <w:ind w:left="4320" w:hanging="360"/>
-      </w:pPr>
-      <w:rPr>
-        <w:rFonts w:ascii="Noto Sans Symbols" w:cs="Noto Sans Symbols" w:eastAsia="Noto Sans Symbols" w:hAnsi="Noto Sans Symbols"/>
-        <w:sz w:val="20"/>
-        <w:szCs w:val="20"/>
-      </w:rPr>
+      <w:numFmt w:val="decimal"/>
+      <w:lvlText w:val=""/>
+      <w:lvlJc w:val="left"/>
+      <w:pPr>
+        <w:ind w:left="0" w:hanging="851"/>
+      </w:pPr>
+      <w:rPr/>
     </w:lvl>
     <w:lvl w:ilvl="6">
       <w:start w:val="1"/>
-      <w:numFmt w:val="bullet"/>
-      <w:lvlText w:val="▪"/>
-      <w:lvlJc w:val="left"/>
-      <w:pPr>
-        <w:ind w:left="5040" w:hanging="360"/>
-      </w:pPr>
-      <w:rPr>
-        <w:rFonts w:ascii="Noto Sans Symbols" w:cs="Noto Sans Symbols" w:eastAsia="Noto Sans Symbols" w:hAnsi="Noto Sans Symbols"/>
-        <w:sz w:val="20"/>
-        <w:szCs w:val="20"/>
-      </w:rPr>
+      <w:numFmt w:val="upperLetter"/>
+      <w:lvlText w:val="Appendix %7 "/>
+      <w:lvlJc w:val="left"/>
+      <w:pPr>
+        <w:ind w:left="0" w:hanging="851"/>
+      </w:pPr>
+      <w:rPr/>
     </w:lvl>
     <w:lvl w:ilvl="7">
       <w:start w:val="1"/>
-      <w:numFmt w:val="bullet"/>
-      <w:lvlText w:val="▪"/>
-      <w:lvlJc w:val="left"/>
-      <w:pPr>
-        <w:ind w:left="5760" w:hanging="360"/>
-      </w:pPr>
-      <w:rPr>
-        <w:rFonts w:ascii="Noto Sans Symbols" w:cs="Noto Sans Symbols" w:eastAsia="Noto Sans Symbols" w:hAnsi="Noto Sans Symbols"/>
-        <w:sz w:val="20"/>
-        <w:szCs w:val="20"/>
-      </w:rPr>
+      <w:numFmt w:val="decimal"/>
+      <w:lvlText w:val=""/>
+      <w:lvlJc w:val="left"/>
+      <w:pPr>
+        <w:ind w:left="0" w:hanging="851"/>
+      </w:pPr>
+      <w:rPr/>
     </w:lvl>
     <w:lvl w:ilvl="8">
       <w:start w:val="1"/>
-      <w:numFmt w:val="bullet"/>
-      <w:lvlText w:val="▪"/>
-      <w:lvlJc w:val="left"/>
-      <w:pPr>
-        <w:ind w:left="6480" w:hanging="360"/>
-      </w:pPr>
-      <w:rPr>
-        <w:rFonts w:ascii="Noto Sans Symbols" w:cs="Noto Sans Symbols" w:eastAsia="Noto Sans Symbols" w:hAnsi="Noto Sans Symbols"/>
-        <w:sz w:val="20"/>
-        <w:szCs w:val="20"/>
-      </w:rPr>
+      <w:numFmt w:val="decimal"/>
+      <w:lvlText w:val=""/>
+      <w:lvlJc w:val="left"/>
+      <w:pPr>
+        <w:ind w:left="0" w:hanging="851"/>
+      </w:pPr>
+      <w:rPr/>
     </w:lvl>
   </w:abstractNum>
   <w:abstractNum w:abstractNumId="2">
     <w:lvl w:ilvl="0">
       <w:start w:val="1"/>
-      <w:numFmt w:val="decimal"/>
-      <w:lvlText w:val="%1"/>
-      <w:lvlJc w:val="left"/>
-      <w:pPr>
-        <w:ind w:left="851" w:hanging="851"/>
-      </w:pPr>
-      <w:rPr/>
+      <w:numFmt w:val="bullet"/>
+      <w:lvlText w:val="●"/>
+      <w:lvlJc w:val="left"/>
+      <w:pPr>
+        <w:ind w:left="720" w:hanging="360"/>
+      </w:pPr>
+      <w:rPr>
+        <w:rFonts w:ascii="Noto Sans Symbols" w:cs="Noto Sans Symbols" w:eastAsia="Noto Sans Symbols" w:hAnsi="Noto Sans Symbols"/>
+        <w:sz w:val="20"/>
+        <w:szCs w:val="20"/>
+      </w:rPr>
     </w:lvl>
     <w:lvl w:ilvl="1">
       <w:start w:val="1"/>
-      <w:numFmt w:val="decimal"/>
-      <w:lvlText w:val="%1.%2"/>
-      <w:lvlJc w:val="left"/>
-      <w:pPr>
-        <w:ind w:left="851" w:hanging="851"/>
-      </w:pPr>
-      <w:rPr/>
+      <w:numFmt w:val="bullet"/>
+      <w:lvlText w:val="o"/>
+      <w:lvlJc w:val="left"/>
+      <w:pPr>
+        <w:ind w:left="1440" w:hanging="360"/>
+      </w:pPr>
+      <w:rPr>
+        <w:rFonts w:ascii="Courier New" w:cs="Courier New" w:eastAsia="Courier New" w:hAnsi="Courier New"/>
+        <w:sz w:val="20"/>
+        <w:szCs w:val="20"/>
+      </w:rPr>
     </w:lvl>
     <w:lvl w:ilvl="2">
       <w:start w:val="1"/>
-      <w:numFmt w:val="decimal"/>
-      <w:lvlText w:val="%1.%2.%3"/>
-      <w:lvlJc w:val="left"/>
-      <w:pPr>
-        <w:ind w:left="851" w:hanging="851"/>
-      </w:pPr>
-      <w:rPr>
-        <w:rFonts w:ascii="Arial" w:cs="Arial" w:eastAsia="Arial" w:hAnsi="Arial"/>
+      <w:numFmt w:val="bullet"/>
+      <w:lvlText w:val="▪"/>
+      <w:lvlJc w:val="left"/>
+      <w:pPr>
+        <w:ind w:left="2160" w:hanging="360"/>
+      </w:pPr>
+      <w:rPr>
+        <w:rFonts w:ascii="Noto Sans Symbols" w:cs="Noto Sans Symbols" w:eastAsia="Noto Sans Symbols" w:hAnsi="Noto Sans Symbols"/>
+        <w:sz w:val="20"/>
+        <w:szCs w:val="20"/>
       </w:rPr>
     </w:lvl>
     <w:lvl w:ilvl="3">
       <w:start w:val="1"/>
-      <w:numFmt w:val="decimal"/>
-      <w:lvlText w:val="%1.%2.%3.%4"/>
-      <w:lvlJc w:val="left"/>
-      <w:pPr>
-        <w:ind w:left="0" w:hanging="851"/>
-      </w:pPr>
-      <w:rPr>
-        <w:rFonts w:ascii="Arial" w:cs="Arial" w:eastAsia="Arial" w:hAnsi="Arial"/>
+      <w:numFmt w:val="bullet"/>
+      <w:lvlText w:val="▪"/>
+      <w:lvlJc w:val="left"/>
+      <w:pPr>
+        <w:ind w:left="2880" w:hanging="360"/>
+      </w:pPr>
+      <w:rPr>
+        <w:rFonts w:ascii="Noto Sans Symbols" w:cs="Noto Sans Symbols" w:eastAsia="Noto Sans Symbols" w:hAnsi="Noto Sans Symbols"/>
+        <w:sz w:val="20"/>
+        <w:szCs w:val="20"/>
       </w:rPr>
     </w:lvl>
     <w:lvl w:ilvl="4">
       <w:start w:val="1"/>
-      <w:numFmt w:val="decimal"/>
-      <w:lvlText w:val=""/>
-      <w:lvlJc w:val="left"/>
-      <w:pPr>
-        <w:ind w:left="0" w:hanging="851"/>
-      </w:pPr>
-      <w:rPr/>
+      <w:numFmt w:val="bullet"/>
+      <w:lvlText w:val="▪"/>
+      <w:lvlJc w:val="left"/>
+      <w:pPr>
+        <w:ind w:left="3600" w:hanging="360"/>
+      </w:pPr>
+      <w:rPr>
+        <w:rFonts w:ascii="Noto Sans Symbols" w:cs="Noto Sans Symbols" w:eastAsia="Noto Sans Symbols" w:hAnsi="Noto Sans Symbols"/>
+        <w:sz w:val="20"/>
+        <w:szCs w:val="20"/>
+      </w:rPr>
     </w:lvl>
     <w:lvl w:ilvl="5">
       <w:start w:val="1"/>
-      <w:numFmt w:val="decimal"/>
-      <w:lvlText w:val=""/>
-      <w:lvlJc w:val="left"/>
-      <w:pPr>
-        <w:ind w:left="0" w:hanging="851"/>
-      </w:pPr>
-      <w:rPr/>
+      <w:numFmt w:val="bullet"/>
+      <w:lvlText w:val="▪"/>
+      <w:lvlJc w:val="left"/>
+      <w:pPr>
+        <w:ind w:left="4320" w:hanging="360"/>
+      </w:pPr>
+      <w:rPr>
+        <w:rFonts w:ascii="Noto Sans Symbols" w:cs="Noto Sans Symbols" w:eastAsia="Noto Sans Symbols" w:hAnsi="Noto Sans Symbols"/>
+        <w:sz w:val="20"/>
+        <w:szCs w:val="20"/>
+      </w:rPr>
     </w:lvl>
     <w:lvl w:ilvl="6">
       <w:start w:val="1"/>
-      <w:numFmt w:val="upperLetter"/>
-      <w:lvlText w:val="Appendix %7 "/>
-      <w:lvlJc w:val="left"/>
-      <w:pPr>
-        <w:ind w:left="0" w:hanging="851"/>
-      </w:pPr>
-      <w:rPr/>
+      <w:numFmt w:val="bullet"/>
+      <w:lvlText w:val="▪"/>
+      <w:lvlJc w:val="left"/>
+      <w:pPr>
+        <w:ind w:left="5040" w:hanging="360"/>
+      </w:pPr>
+      <w:rPr>
+        <w:rFonts w:ascii="Noto Sans Symbols" w:cs="Noto Sans Symbols" w:eastAsia="Noto Sans Symbols" w:hAnsi="Noto Sans Symbols"/>
+        <w:sz w:val="20"/>
+        <w:szCs w:val="20"/>
+      </w:rPr>
     </w:lvl>
     <w:lvl w:ilvl="7">
       <w:start w:val="1"/>
-      <w:numFmt w:val="decimal"/>
-      <w:lvlText w:val=""/>
-      <w:lvlJc w:val="left"/>
-      <w:pPr>
-        <w:ind w:left="0" w:hanging="851"/>
-      </w:pPr>
-      <w:rPr/>
+      <w:numFmt w:val="bullet"/>
+      <w:lvlText w:val="▪"/>
+      <w:lvlJc w:val="left"/>
+      <w:pPr>
+        <w:ind w:left="5760" w:hanging="360"/>
+      </w:pPr>
+      <w:rPr>
+        <w:rFonts w:ascii="Noto Sans Symbols" w:cs="Noto Sans Symbols" w:eastAsia="Noto Sans Symbols" w:hAnsi="Noto Sans Symbols"/>
+        <w:sz w:val="20"/>
+        <w:szCs w:val="20"/>
+      </w:rPr>
     </w:lvl>
     <w:lvl w:ilvl="8">
       <w:start w:val="1"/>
-      <w:numFmt w:val="decimal"/>
-      <w:lvlText w:val=""/>
-      <w:lvlJc w:val="left"/>
-      <w:pPr>
-        <w:ind w:left="0" w:hanging="851"/>
-      </w:pPr>
-      <w:rPr/>
+      <w:numFmt w:val="bullet"/>
+      <w:lvlText w:val="▪"/>
+      <w:lvlJc w:val="left"/>
+      <w:pPr>
+        <w:ind w:left="6480" w:hanging="360"/>
+      </w:pPr>
+      <w:rPr>
+        <w:rFonts w:ascii="Noto Sans Symbols" w:cs="Noto Sans Symbols" w:eastAsia="Noto Sans Symbols" w:hAnsi="Noto Sans Symbols"/>
+        <w:sz w:val="20"/>
+        <w:szCs w:val="20"/>
+      </w:rPr>
     </w:lvl>
   </w:abstractNum>
   <w:abstractNum w:abstractNumId="3">
     <w:lvl w:ilvl="0">
       <w:start w:val="1"/>
-      <w:numFmt w:val="bullet"/>
-      <w:lvlText w:val="●"/>
-      <w:lvlJc w:val="left"/>
-      <w:pPr>
-        <w:ind w:left="720" w:hanging="360"/>
-      </w:pPr>
-      <w:rPr>
-        <w:rFonts w:ascii="Noto Sans Symbols" w:cs="Noto Sans Symbols" w:eastAsia="Noto Sans Symbols" w:hAnsi="Noto Sans Symbols"/>
-        <w:sz w:val="20"/>
-        <w:szCs w:val="20"/>
-      </w:rPr>
+      <w:numFmt w:val="decimal"/>
+      <w:lvlText w:val="%1"/>
+      <w:lvlJc w:val="left"/>
+      <w:pPr>
+        <w:ind w:left="851" w:hanging="851"/>
+      </w:pPr>
+      <w:rPr/>
     </w:lvl>
     <w:lvl w:ilvl="1">
       <w:start w:val="1"/>
-      <w:numFmt w:val="bullet"/>
-      <w:lvlText w:val="o"/>
-      <w:lvlJc w:val="left"/>
-      <w:pPr>
-        <w:ind w:left="1440" w:hanging="360"/>
-      </w:pPr>
-      <w:rPr>
-        <w:rFonts w:ascii="Courier New" w:cs="Courier New" w:eastAsia="Courier New" w:hAnsi="Courier New"/>
-        <w:sz w:val="20"/>
-        <w:szCs w:val="20"/>
-      </w:rPr>
+      <w:numFmt w:val="decimal"/>
+      <w:lvlText w:val="%1.%2"/>
+      <w:lvlJc w:val="left"/>
+      <w:pPr>
+        <w:ind w:left="851" w:hanging="851"/>
+      </w:pPr>
+      <w:rPr/>
     </w:lvl>
     <w:lvl w:ilvl="2">
       <w:start w:val="1"/>
-      <w:numFmt w:val="bullet"/>
-      <w:lvlText w:val="▪"/>
-      <w:lvlJc w:val="left"/>
-      <w:pPr>
-        <w:ind w:left="2160" w:hanging="360"/>
-      </w:pPr>
-      <w:rPr>
-        <w:rFonts w:ascii="Noto Sans Symbols" w:cs="Noto Sans Symbols" w:eastAsia="Noto Sans Symbols" w:hAnsi="Noto Sans Symbols"/>
-        <w:sz w:val="20"/>
-        <w:szCs w:val="20"/>
+      <w:numFmt w:val="decimal"/>
+      <w:lvlText w:val="%1.%2.%3"/>
+      <w:lvlJc w:val="left"/>
+      <w:pPr>
+        <w:ind w:left="851" w:hanging="851"/>
+      </w:pPr>
+      <w:rPr>
+        <w:rFonts w:ascii="Arial" w:cs="Arial" w:eastAsia="Arial" w:hAnsi="Arial"/>
       </w:rPr>
     </w:lvl>
     <w:lvl w:ilvl="3">
       <w:start w:val="1"/>
-      <w:numFmt w:val="bullet"/>
-      <w:lvlText w:val="▪"/>
-      <w:lvlJc w:val="left"/>
-      <w:pPr>
-        <w:ind w:left="2880" w:hanging="360"/>
-      </w:pPr>
-      <w:rPr>
-        <w:rFonts w:ascii="Noto Sans Symbols" w:cs="Noto Sans Symbols" w:eastAsia="Noto Sans Symbols" w:hAnsi="Noto Sans Symbols"/>
-        <w:sz w:val="20"/>
-        <w:szCs w:val="20"/>
+      <w:numFmt w:val="decimal"/>
+      <w:lvlText w:val="%1.%2.%3.%4"/>
+      <w:lvlJc w:val="left"/>
+      <w:pPr>
+        <w:ind w:left="0" w:hanging="851"/>
+      </w:pPr>
+      <w:rPr>
+        <w:rFonts w:ascii="Arial" w:cs="Arial" w:eastAsia="Arial" w:hAnsi="Arial"/>
       </w:rPr>
     </w:lvl>
     <w:lvl w:ilvl="4">
       <w:start w:val="1"/>
-      <w:numFmt w:val="bullet"/>
-      <w:lvlText w:val="▪"/>
-      <w:lvlJc w:val="left"/>
-      <w:pPr>
-        <w:ind w:left="3600" w:hanging="360"/>
-      </w:pPr>
-      <w:rPr>
-        <w:rFonts w:ascii="Noto Sans Symbols" w:cs="Noto Sans Symbols" w:eastAsia="Noto Sans Symbols" w:hAnsi="Noto Sans Symbols"/>
-        <w:sz w:val="20"/>
-        <w:szCs w:val="20"/>
-      </w:rPr>
+      <w:numFmt w:val="decimal"/>
+      <w:lvlText w:val=""/>
+      <w:lvlJc w:val="left"/>
+      <w:pPr>
+        <w:ind w:left="0" w:hanging="851"/>
+      </w:pPr>
+      <w:rPr/>
     </w:lvl>
     <w:lvl w:ilvl="5">
       <w:start w:val="1"/>
-      <w:numFmt w:val="bullet"/>
-      <w:lvlText w:val="▪"/>
-      <w:lvlJc w:val="left"/>
-      <w:pPr>
-        <w:ind w:left="4320" w:hanging="360"/>
-      </w:pPr>
-      <w:rPr>
-        <w:rFonts w:ascii="Noto Sans Symbols" w:cs="Noto Sans Symbols" w:eastAsia="Noto Sans Symbols" w:hAnsi="Noto Sans Symbols"/>
-        <w:sz w:val="20"/>
-        <w:szCs w:val="20"/>
-      </w:rPr>
+      <w:numFmt w:val="decimal"/>
+      <w:lvlText w:val=""/>
+      <w:lvlJc w:val="left"/>
+      <w:pPr>
+        <w:ind w:left="0" w:hanging="851"/>
+      </w:pPr>
+      <w:rPr/>
     </w:lvl>
     <w:lvl w:ilvl="6">
       <w:start w:val="1"/>
-      <w:numFmt w:val="bullet"/>
-      <w:lvlText w:val="▪"/>
-      <w:lvlJc w:val="left"/>
-      <w:pPr>
-        <w:ind w:left="5040" w:hanging="360"/>
-      </w:pPr>
-      <w:rPr>
-        <w:rFonts w:ascii="Noto Sans Symbols" w:cs="Noto Sans Symbols" w:eastAsia="Noto Sans Symbols" w:hAnsi="Noto Sans Symbols"/>
-        <w:sz w:val="20"/>
-        <w:szCs w:val="20"/>
-      </w:rPr>
+      <w:numFmt w:val="upperLetter"/>
+      <w:lvlText w:val="Appendix %7 "/>
+      <w:lvlJc w:val="left"/>
+      <w:pPr>
+        <w:ind w:left="0" w:hanging="851"/>
+      </w:pPr>
+      <w:rPr/>
     </w:lvl>
     <w:lvl w:ilvl="7">
       <w:start w:val="1"/>
-      <w:numFmt w:val="bullet"/>
-      <w:lvlText w:val="▪"/>
-      <w:lvlJc w:val="left"/>
-      <w:pPr>
-        <w:ind w:left="5760" w:hanging="360"/>
-      </w:pPr>
-      <w:rPr>
-        <w:rFonts w:ascii="Noto Sans Symbols" w:cs="Noto Sans Symbols" w:eastAsia="Noto Sans Symbols" w:hAnsi="Noto Sans Symbols"/>
-        <w:sz w:val="20"/>
-        <w:szCs w:val="20"/>
-      </w:rPr>
+      <w:numFmt w:val="decimal"/>
+      <w:lvlText w:val=""/>
+      <w:lvlJc w:val="left"/>
+      <w:pPr>
+        <w:ind w:left="0" w:hanging="851"/>
+      </w:pPr>
+      <w:rPr/>
     </w:lvl>
     <w:lvl w:ilvl="8">
       <w:start w:val="1"/>
-      <w:numFmt w:val="bullet"/>
-      <w:lvlText w:val="▪"/>
-      <w:lvlJc w:val="left"/>
-      <w:pPr>
-        <w:ind w:left="6480" w:hanging="360"/>
-      </w:pPr>
-      <w:rPr>
-        <w:rFonts w:ascii="Noto Sans Symbols" w:cs="Noto Sans Symbols" w:eastAsia="Noto Sans Symbols" w:hAnsi="Noto Sans Symbols"/>
-        <w:sz w:val="20"/>
-        <w:szCs w:val="20"/>
-      </w:rPr>
+      <w:numFmt w:val="decimal"/>
+      <w:lvlText w:val=""/>
+      <w:lvlJc w:val="left"/>
+      <w:pPr>
+        <w:ind w:left="0" w:hanging="851"/>
+      </w:pPr>
+      <w:rPr/>
     </w:lvl>
   </w:abstractNum>
   <w:abstractNum w:abstractNumId="4">
@@ -8766,6 +9783,134 @@
     </w:lvl>
   </w:abstractNum>
   <w:abstractNum w:abstractNumId="18">
+    <w:lvl w:ilvl="0">
+      <w:start w:val="1"/>
+      <w:numFmt w:val="bullet"/>
+      <w:lvlText w:val="●"/>
+      <w:lvlJc w:val="left"/>
+      <w:pPr>
+        <w:ind w:left="720" w:hanging="360"/>
+      </w:pPr>
+      <w:rPr>
+        <w:rFonts w:ascii="Noto Sans Symbols" w:cs="Noto Sans Symbols" w:eastAsia="Noto Sans Symbols" w:hAnsi="Noto Sans Symbols"/>
+        <w:sz w:val="20"/>
+        <w:szCs w:val="20"/>
+      </w:rPr>
+    </w:lvl>
+    <w:lvl w:ilvl="1">
+      <w:start w:val="1"/>
+      <w:numFmt w:val="bullet"/>
+      <w:lvlText w:val="o"/>
+      <w:lvlJc w:val="left"/>
+      <w:pPr>
+        <w:ind w:left="1440" w:hanging="360"/>
+      </w:pPr>
+      <w:rPr>
+        <w:rFonts w:ascii="Courier New" w:cs="Courier New" w:eastAsia="Courier New" w:hAnsi="Courier New"/>
+        <w:sz w:val="20"/>
+        <w:szCs w:val="20"/>
+      </w:rPr>
+    </w:lvl>
+    <w:lvl w:ilvl="2">
+      <w:start w:val="1"/>
+      <w:numFmt w:val="bullet"/>
+      <w:lvlText w:val="▪"/>
+      <w:lvlJc w:val="left"/>
+      <w:pPr>
+        <w:ind w:left="2160" w:hanging="360"/>
+      </w:pPr>
+      <w:rPr>
+        <w:rFonts w:ascii="Noto Sans Symbols" w:cs="Noto Sans Symbols" w:eastAsia="Noto Sans Symbols" w:hAnsi="Noto Sans Symbols"/>
+        <w:sz w:val="20"/>
+        <w:szCs w:val="20"/>
+      </w:rPr>
+    </w:lvl>
+    <w:lvl w:ilvl="3">
+      <w:start w:val="1"/>
+      <w:numFmt w:val="bullet"/>
+      <w:lvlText w:val="▪"/>
+      <w:lvlJc w:val="left"/>
+      <w:pPr>
+        <w:ind w:left="2880" w:hanging="360"/>
+      </w:pPr>
+      <w:rPr>
+        <w:rFonts w:ascii="Noto Sans Symbols" w:cs="Noto Sans Symbols" w:eastAsia="Noto Sans Symbols" w:hAnsi="Noto Sans Symbols"/>
+        <w:sz w:val="20"/>
+        <w:szCs w:val="20"/>
+      </w:rPr>
+    </w:lvl>
+    <w:lvl w:ilvl="4">
+      <w:start w:val="1"/>
+      <w:numFmt w:val="bullet"/>
+      <w:lvlText w:val="▪"/>
+      <w:lvlJc w:val="left"/>
+      <w:pPr>
+        <w:ind w:left="3600" w:hanging="360"/>
+      </w:pPr>
+      <w:rPr>
+        <w:rFonts w:ascii="Noto Sans Symbols" w:cs="Noto Sans Symbols" w:eastAsia="Noto Sans Symbols" w:hAnsi="Noto Sans Symbols"/>
+        <w:sz w:val="20"/>
+        <w:szCs w:val="20"/>
+      </w:rPr>
+    </w:lvl>
+    <w:lvl w:ilvl="5">
+      <w:start w:val="1"/>
+      <w:numFmt w:val="bullet"/>
+      <w:lvlText w:val="▪"/>
+      <w:lvlJc w:val="left"/>
+      <w:pPr>
+        <w:ind w:left="4320" w:hanging="360"/>
+      </w:pPr>
+      <w:rPr>
+        <w:rFonts w:ascii="Noto Sans Symbols" w:cs="Noto Sans Symbols" w:eastAsia="Noto Sans Symbols" w:hAnsi="Noto Sans Symbols"/>
+        <w:sz w:val="20"/>
+        <w:szCs w:val="20"/>
+      </w:rPr>
+    </w:lvl>
+    <w:lvl w:ilvl="6">
+      <w:start w:val="1"/>
+      <w:numFmt w:val="bullet"/>
+      <w:lvlText w:val="▪"/>
+      <w:lvlJc w:val="left"/>
+      <w:pPr>
+        <w:ind w:left="5040" w:hanging="360"/>
+      </w:pPr>
+      <w:rPr>
+        <w:rFonts w:ascii="Noto Sans Symbols" w:cs="Noto Sans Symbols" w:eastAsia="Noto Sans Symbols" w:hAnsi="Noto Sans Symbols"/>
+        <w:sz w:val="20"/>
+        <w:szCs w:val="20"/>
+      </w:rPr>
+    </w:lvl>
+    <w:lvl w:ilvl="7">
+      <w:start w:val="1"/>
+      <w:numFmt w:val="bullet"/>
+      <w:lvlText w:val="▪"/>
+      <w:lvlJc w:val="left"/>
+      <w:pPr>
+        <w:ind w:left="5760" w:hanging="360"/>
+      </w:pPr>
+      <w:rPr>
+        <w:rFonts w:ascii="Noto Sans Symbols" w:cs="Noto Sans Symbols" w:eastAsia="Noto Sans Symbols" w:hAnsi="Noto Sans Symbols"/>
+        <w:sz w:val="20"/>
+        <w:szCs w:val="20"/>
+      </w:rPr>
+    </w:lvl>
+    <w:lvl w:ilvl="8">
+      <w:start w:val="1"/>
+      <w:numFmt w:val="bullet"/>
+      <w:lvlText w:val="▪"/>
+      <w:lvlJc w:val="left"/>
+      <w:pPr>
+        <w:ind w:left="6480" w:hanging="360"/>
+      </w:pPr>
+      <w:rPr>
+        <w:rFonts w:ascii="Noto Sans Symbols" w:cs="Noto Sans Symbols" w:eastAsia="Noto Sans Symbols" w:hAnsi="Noto Sans Symbols"/>
+        <w:sz w:val="20"/>
+        <w:szCs w:val="20"/>
+      </w:rPr>
+    </w:lvl>
+  </w:abstractNum>
+  <w:abstractNum w:abstractNumId="19">
     <w:lvl w:ilvl="0">
       <w:start w:val="1"/>
       <w:numFmt w:val="bullet"/>
@@ -8946,6 +10091,9 @@
   </w:num>
   <w:num w:numId="18">
     <w:abstractNumId w:val="18"/>
+  </w:num>
+  <w:num w:numId="19">
+    <w:abstractNumId w:val="19"/>
   </w:num>
 </w:numbering>
 </file>
@@ -9139,6 +10287,23 @@
         <w:left w:w="15.0" w:type="dxa"/>
         <w:bottom w:w="15.0" w:type="dxa"/>
         <w:right w:w="15.0" w:type="dxa"/>
+      </w:tblCellMar>
+    </w:tblPr>
+  </w:style>
+  <w:style w:type="table" w:styleId="Table4">
+    <w:basedOn w:val="TableNormal"/>
+    <w:pPr>
+      <w:spacing w:after="120" w:lineRule="auto"/>
+      <w:jc w:val="both"/>
+    </w:pPr>
+    <w:tblPr>
+      <w:tblStyleRowBandSize w:val="1"/>
+      <w:tblStyleColBandSize w:val="1"/>
+      <w:tblCellMar>
+        <w:top w:w="0.0" w:type="dxa"/>
+        <w:left w:w="108.0" w:type="dxa"/>
+        <w:bottom w:w="0.0" w:type="dxa"/>
+        <w:right w:w="108.0" w:type="dxa"/>
       </w:tblCellMar>
     </w:tblPr>
   </w:style>
